--- a/Dokumentation/doku-G10.docx
+++ b/Dokumentation/doku-G10.docx
@@ -4,7 +4,7 @@
   <w:body>
     <w:p>
       <w:pPr>
-        <w:jc w:val="center"/>
+        <w:jc w:val="both"/>
         <w:rPr>
           <w:sz w:val="40"/>
           <w:szCs w:val="40"/>
@@ -20,6 +20,7 @@
     </w:p>
     <w:p>
       <w:pPr>
+        <w:jc w:val="both"/>
         <w:rPr>
           <w:sz w:val="24"/>
           <w:szCs w:val="24"/>
@@ -42,6 +43,7 @@
     </w:p>
     <w:p>
       <w:pPr>
+        <w:jc w:val="both"/>
         <w:rPr>
           <w:sz w:val="24"/>
           <w:szCs w:val="24"/>
@@ -57,6 +59,9 @@
     </w:p>
     <w:p>
       <w:pPr>
+        <w:spacing w:line="240" w:lineRule="auto"/>
+        <w:ind w:left="708"/>
+        <w:jc w:val="both"/>
         <w:rPr>
           <w:sz w:val="24"/>
           <w:szCs w:val="24"/>
@@ -93,6 +98,9 @@
     </w:p>
     <w:p>
       <w:pPr>
+        <w:spacing w:line="240" w:lineRule="auto"/>
+        <w:ind w:left="708"/>
+        <w:jc w:val="both"/>
         <w:rPr>
           <w:sz w:val="24"/>
           <w:szCs w:val="24"/>
@@ -129,6 +137,9 @@
     </w:p>
     <w:p>
       <w:pPr>
+        <w:spacing w:line="240" w:lineRule="auto"/>
+        <w:ind w:left="708"/>
+        <w:jc w:val="both"/>
         <w:rPr>
           <w:sz w:val="24"/>
           <w:szCs w:val="24"/>
@@ -165,6 +176,9 @@
     </w:p>
     <w:p>
       <w:pPr>
+        <w:spacing w:line="240" w:lineRule="auto"/>
+        <w:ind w:left="708"/>
+        <w:jc w:val="both"/>
         <w:rPr>
           <w:sz w:val="24"/>
           <w:szCs w:val="24"/>
@@ -182,14 +196,7 @@
           <w:sz w:val="24"/>
           <w:szCs w:val="24"/>
         </w:rPr>
-        <w:t xml:space="preserve"> (</w:t>
-      </w:r>
-      <w:r>
-        <w:rPr>
-          <w:sz w:val="24"/>
-          <w:szCs w:val="24"/>
-        </w:rPr>
-        <w:t>ga96fin@mytum.de</w:t>
+        <w:t xml:space="preserve"> (ga96fin@mytum.de</w:t>
       </w:r>
       <w:r>
         <w:rPr>
@@ -202,16 +209,17 @@
     <w:p>
       <w:pPr>
         <w:keepNext/>
-        <w:rPr>
-          <w:sz w:val="24"/>
-          <w:szCs w:val="24"/>
-          <w:lang w:val="en-US"/>
+        <w:jc w:val="both"/>
+        <w:rPr>
+          <w:sz w:val="24"/>
+          <w:szCs w:val="24"/>
         </w:rPr>
       </w:pPr>
     </w:p>
     <w:p>
       <w:pPr>
         <w:keepNext/>
+        <w:jc w:val="both"/>
         <w:rPr>
           <w:sz w:val="24"/>
           <w:szCs w:val="24"/>
@@ -228,6 +236,7 @@
     <w:p>
       <w:pPr>
         <w:keepNext/>
+        <w:jc w:val="both"/>
       </w:pPr>
       <w:r>
         <w:rPr>
@@ -278,19 +287,9 @@
           </wp:inline>
         </w:drawing>
       </w:r>
-    </w:p>
-    <w:p>
-      <w:pPr>
-        <w:pStyle w:val="Beschriftung"/>
-      </w:pPr>
-      <w:r>
-        <w:t>Bild 1</w:t>
-      </w:r>
-    </w:p>
-    <w:p>
-      <w:pPr>
-        <w:keepNext/>
-      </w:pPr>
+      <w:r>
+        <w:tab/>
+      </w:r>
       <w:r>
         <w:rPr>
           <w:noProof/>
@@ -299,7 +298,7 @@
           <w:lang w:eastAsia="de-DE"/>
         </w:rPr>
         <w:drawing>
-          <wp:inline distT="0" distB="0" distL="0" distR="0" wp14:anchorId="0ADFDDED" wp14:editId="49517B41">
+          <wp:inline distT="0" distB="0" distL="0" distR="0" wp14:anchorId="1040ABAD" wp14:editId="10D40835">
             <wp:extent cx="2640213" cy="1790700"/>
             <wp:effectExtent l="0" t="0" r="8255" b="0"/>
             <wp:docPr id="2" name="Grafik 2"/>
@@ -344,64 +343,63 @@
     <w:p>
       <w:pPr>
         <w:pStyle w:val="Beschriftung"/>
-        <w:rPr>
-          <w:sz w:val="24"/>
-          <w:szCs w:val="24"/>
-        </w:rPr>
-      </w:pPr>
-      <w:r>
-        <w:t>Bild 2</w:t>
+        <w:jc w:val="both"/>
+        <w:rPr>
+          <w:lang w:val="en-US"/>
+        </w:rPr>
+      </w:pPr>
+      <w:proofErr w:type="spellStart"/>
+      <w:r>
+        <w:rPr>
+          <w:lang w:val="en-US"/>
+        </w:rPr>
+        <w:t>Abbildung</w:t>
+      </w:r>
+      <w:proofErr w:type="spellEnd"/>
+      <w:r>
+        <w:rPr>
+          <w:lang w:val="en-US"/>
+        </w:rPr>
+        <w:t xml:space="preserve"> </w:t>
+      </w:r>
+      <w:r>
+        <w:rPr>
+          <w:lang w:val="en-US"/>
+        </w:rPr>
+        <w:t xml:space="preserve">1: </w:t>
+      </w:r>
+      <w:proofErr w:type="spellStart"/>
+      <w:r>
+        <w:rPr>
+          <w:lang w:val="en-US"/>
+        </w:rPr>
+        <w:t>Originalbilder</w:t>
+      </w:r>
+      <w:proofErr w:type="spellEnd"/>
+      <w:r>
+        <w:rPr>
+          <w:lang w:val="en-US"/>
+        </w:rPr>
+        <w:t xml:space="preserve"> “Sword”</w:t>
       </w:r>
     </w:p>
     <w:p>
       <w:pPr>
-        <w:rPr>
-          <w:sz w:val="24"/>
-          <w:szCs w:val="24"/>
-        </w:rPr>
-      </w:pPr>
-      <w:r>
-        <w:rPr>
-          <w:sz w:val="24"/>
-          <w:szCs w:val="24"/>
-        </w:rPr>
-        <w:t>1.</w:t>
-      </w:r>
-      <w:r>
-        <w:rPr>
-          <w:sz w:val="24"/>
-          <w:szCs w:val="24"/>
-        </w:rPr>
-        <w:t xml:space="preserve"> </w:t>
-      </w:r>
-      <w:proofErr w:type="spellStart"/>
-      <w:r>
-        <w:rPr>
-          <w:sz w:val="24"/>
-          <w:szCs w:val="24"/>
-        </w:rPr>
-        <w:t>Disparity</w:t>
-      </w:r>
-      <w:proofErr w:type="spellEnd"/>
-      <w:r>
-        <w:rPr>
-          <w:sz w:val="24"/>
-          <w:szCs w:val="24"/>
-        </w:rPr>
-        <w:t xml:space="preserve"> </w:t>
-      </w:r>
-      <w:proofErr w:type="spellStart"/>
-      <w:r>
-        <w:rPr>
-          <w:sz w:val="24"/>
-          <w:szCs w:val="24"/>
-        </w:rPr>
-        <w:t>Map</w:t>
-      </w:r>
-      <w:proofErr w:type="spellEnd"/>
+        <w:pStyle w:val="berschrift1"/>
+        <w:rPr>
+          <w:lang w:val="en-US"/>
+        </w:rPr>
+      </w:pPr>
+      <w:r>
+        <w:rPr>
+          <w:lang w:val="en-US"/>
+        </w:rPr>
+        <w:t>Disparity Map</w:t>
+      </w:r>
     </w:p>
     <w:p>
       <w:pPr>
+        <w:jc w:val="both"/>
         <w:rPr>
           <w:sz w:val="24"/>
           <w:szCs w:val="24"/>
@@ -447,6 +445,7 @@
     </w:p>
     <w:p>
       <w:pPr>
+        <w:jc w:val="both"/>
         <w:rPr>
           <w:rFonts w:eastAsiaTheme="minorEastAsia"/>
           <w:sz w:val="24"/>
@@ -549,15 +548,7 @@
           <w:sz w:val="24"/>
           <w:szCs w:val="24"/>
         </w:rPr>
-        <w:t xml:space="preserve"> durch Verschiebung des Bildes Änderungen in einzelnen Bildsegmenten zu erkennen. Dafür wird zuerst der Bildgradient eines Bildes ermittelt, daraus anschließend die Harris-Matrix G </w:t>
-      </w:r>
-      <w:r>
-        <w:rPr>
-          <w:sz w:val="24"/>
-          <w:szCs w:val="24"/>
-        </w:rPr>
-        <w:lastRenderedPageBreak/>
-        <w:t xml:space="preserve">berechnet und aus dieser abschließend die Harris-Messung H. Anhand der Harris-Messung kann bestimmt werden, ob es sich bei einem Bildsegment um eine Ecke, Kante oder ein homogenes Feld (kein Merkmal) handelt. Für die Implementierung bedeutet dies, dass zuerst die Bildgradienten der beiden Bilder bestimmt werden. Dafür wird der Sobel-Filter </w:t>
+        <w:t xml:space="preserve"> durch Verschiebung des Bildes Änderungen in einzelnen Bildsegmenten zu erkennen. Dafür wird zuerst der Bildgradient eines Bildes ermittelt, daraus anschließend die Harris-Matrix G berechnet und aus dieser abschließend die Harris-Messung H. Anhand der Harris-Messung kann bestimmt werden, ob es sich bei einem Bildsegment um eine Ecke, Kante oder ein homogenes Feld (kein Merkmal) handelt. Für die Implementierung bedeutet dies, dass zuerst die Bildgradienten der beiden Bilder bestimmt werden. Dafür wird der Sobel-Filter </w:t>
       </w:r>
       <w:r>
         <w:rPr>
@@ -676,7 +667,7 @@
                     <w:sz w:val="24"/>
                     <w:szCs w:val="24"/>
                   </w:rPr>
-                  <m:t>tr</m:t>
+                  <m:t>Spur</m:t>
                 </m:r>
                 <m:d>
                   <m:dPr>
@@ -745,15 +736,22 @@
           <w:sz w:val="24"/>
           <w:szCs w:val="24"/>
         </w:rPr>
-        <w:t>Der Algorithmus wird separat für beide Bilder ausgeführt. Danach stehen zwei Matrizen zur Verfügung, die die Koordinaten der Merkmale beinhalten.</w:t>
+        <w:t xml:space="preserve">Der Algorithmus </w:t>
+      </w:r>
+      <w:r>
+        <w:rPr>
+          <w:rFonts w:eastAsiaTheme="minorEastAsia"/>
+          <w:sz w:val="24"/>
+          <w:szCs w:val="24"/>
+        </w:rPr>
+        <w:lastRenderedPageBreak/>
+        <w:t>wird separat für beide Bilder ausgeführt. Danach stehen zwei Matrizen zur Verfügung, die die Koordinaten der Merkmale beinhalten.</w:t>
       </w:r>
     </w:p>
     <w:p>
       <w:pPr>
-        <w:rPr>
-          <w:sz w:val="24"/>
-          <w:szCs w:val="24"/>
-        </w:rPr>
+        <w:keepNext/>
+        <w:jc w:val="both"/>
       </w:pPr>
       <w:r>
         <w:rPr>
@@ -761,9 +759,9 @@
           <w:lang w:eastAsia="de-DE"/>
         </w:rPr>
         <w:drawing>
-          <wp:inline distT="0" distB="0" distL="0" distR="0" wp14:anchorId="55F24241" wp14:editId="49E4A90E">
-            <wp:extent cx="5334000" cy="4000500"/>
-            <wp:effectExtent l="0" t="0" r="0" b="0"/>
+          <wp:inline distT="0" distB="0" distL="0" distR="0" wp14:anchorId="55F24241" wp14:editId="0DA481AA">
+            <wp:extent cx="5627471" cy="1708220"/>
+            <wp:effectExtent l="0" t="0" r="0" b="6350"/>
             <wp:docPr id="3" name="Grafik 3"/>
             <wp:cNvGraphicFramePr>
               <a:graphicFrameLocks xmlns:a="http://schemas.openxmlformats.org/drawingml/2006/main" noChangeAspect="1"/>
@@ -777,7 +775,7 @@
                       <a:picLocks noChangeAspect="1" noChangeArrowheads="1"/>
                     </pic:cNvPicPr>
                   </pic:nvPicPr>
-                  <pic:blipFill>
+                  <pic:blipFill rotWithShape="1">
                     <a:blip r:embed="rId7">
                       <a:extLst>
                         <a:ext uri="{28A0092B-C50C-407E-A947-70E740481C1C}">
@@ -785,15 +783,13 @@
                         </a:ext>
                       </a:extLst>
                     </a:blip>
-                    <a:srcRect/>
-                    <a:stretch>
-                      <a:fillRect/>
-                    </a:stretch>
+                    <a:srcRect l="11681" t="32404" r="8213" b="35174"/>
+                    <a:stretch/>
                   </pic:blipFill>
                   <pic:spPr bwMode="auto">
                     <a:xfrm>
                       <a:off x="0" y="0"/>
-                      <a:ext cx="5334000" cy="4000500"/>
+                      <a:ext cx="5685431" cy="1725814"/>
                     </a:xfrm>
                     <a:prstGeom prst="rect">
                       <a:avLst/>
@@ -802,6 +798,11 @@
                     <a:ln>
                       <a:noFill/>
                     </a:ln>
+                    <a:extLst>
+                      <a:ext uri="{53640926-AAD7-44D8-BBD7-CCE9431645EC}">
+                        <a14:shadowObscured xmlns:a14="http://schemas.microsoft.com/office/drawing/2010/main"/>
+                      </a:ext>
+                    </a:extLst>
                   </pic:spPr>
                 </pic:pic>
               </a:graphicData>
@@ -812,6 +813,20 @@
     </w:p>
     <w:p>
       <w:pPr>
+        <w:pStyle w:val="Beschriftung"/>
+        <w:jc w:val="both"/>
+        <w:rPr>
+          <w:sz w:val="24"/>
+          <w:szCs w:val="24"/>
+        </w:rPr>
+      </w:pPr>
+      <w:r>
+        <w:t>Abbildung 2: Mittels Harris-Detektor ermittelte markante Punkt</w:t>
+      </w:r>
+    </w:p>
+    <w:p>
+      <w:pPr>
+        <w:jc w:val="both"/>
         <w:rPr>
           <w:rFonts w:eastAsiaTheme="minorEastAsia"/>
           <w:sz w:val="24"/>
@@ -830,14 +845,42 @@
           <w:sz w:val="24"/>
           <w:szCs w:val="24"/>
         </w:rPr>
-        <w:t xml:space="preserve">Korrespondenzen zwischen den Merkmalen aus Bild 1 und Bild 2 ermittelt. </w:t>
-      </w:r>
-      <w:r>
-        <w:rPr>
-          <w:sz w:val="24"/>
-          <w:szCs w:val="24"/>
-        </w:rPr>
-        <w:t xml:space="preserve">Dafür wird </w:t>
+        <w:t xml:space="preserve">Korrespondenzen zwischen den Merkmalen aus </w:t>
+      </w:r>
+      <w:r>
+        <w:rPr>
+          <w:sz w:val="24"/>
+          <w:szCs w:val="24"/>
+        </w:rPr>
+        <w:t xml:space="preserve">Abbildung </w:t>
+      </w:r>
+      <w:r>
+        <w:rPr>
+          <w:sz w:val="24"/>
+          <w:szCs w:val="24"/>
+        </w:rPr>
+        <w:t xml:space="preserve">2 ermittelt. </w:t>
+      </w:r>
+      <w:r>
+        <w:rPr>
+          <w:sz w:val="24"/>
+          <w:szCs w:val="24"/>
+        </w:rPr>
+        <w:t>Dafür wird</w:t>
+      </w:r>
+      <w:r>
+        <w:rPr>
+          <w:sz w:val="24"/>
+          <w:szCs w:val="24"/>
+        </w:rPr>
+        <w:t xml:space="preserve"> die</w:t>
+      </w:r>
+      <w:r>
+        <w:rPr>
+          <w:sz w:val="24"/>
+          <w:szCs w:val="24"/>
+        </w:rPr>
+        <w:t xml:space="preserve"> </w:t>
       </w:r>
       <w:proofErr w:type="spellStart"/>
       <w:r>
@@ -1330,7 +1373,23 @@
             <w:sz w:val="24"/>
             <w:szCs w:val="24"/>
           </w:rPr>
-          <m:t xml:space="preserve"> tr(</m:t>
+          <m:t xml:space="preserve"> </m:t>
+        </m:r>
+        <m:r>
+          <w:rPr>
+            <w:rFonts w:ascii="Cambria Math" w:eastAsiaTheme="minorEastAsia" w:hAnsi="Cambria Math"/>
+            <w:sz w:val="24"/>
+            <w:szCs w:val="24"/>
+          </w:rPr>
+          <m:t>Spur</m:t>
+        </m:r>
+        <m:r>
+          <w:rPr>
+            <w:rFonts w:ascii="Cambria Math" w:eastAsiaTheme="minorEastAsia" w:hAnsi="Cambria Math"/>
+            <w:sz w:val="24"/>
+            <w:szCs w:val="24"/>
+          </w:rPr>
+          <m:t>(</m:t>
         </m:r>
         <m:sSubSup>
           <m:sSubSupPr>
@@ -1445,16 +1504,7 @@
           <w:sz w:val="24"/>
           <w:szCs w:val="24"/>
         </w:rPr>
-        <w:t xml:space="preserve">lt, </w:t>
-      </w:r>
-      <w:r>
-        <w:rPr>
-          <w:rFonts w:eastAsiaTheme="minorEastAsia"/>
-          <w:sz w:val="24"/>
-          <w:szCs w:val="24"/>
-        </w:rPr>
-        <w:lastRenderedPageBreak/>
-        <w:t>und anhand dieses</w:t>
+        <w:t>lt, und anhand dieses</w:t>
       </w:r>
       <w:r>
         <w:rPr>
@@ -1547,11 +1597,8 @@
     </w:p>
     <w:p>
       <w:pPr>
-        <w:rPr>
-          <w:rFonts w:eastAsiaTheme="minorEastAsia"/>
-          <w:sz w:val="24"/>
-          <w:szCs w:val="24"/>
-        </w:rPr>
+        <w:keepNext/>
+        <w:jc w:val="center"/>
       </w:pPr>
       <w:r>
         <w:rPr>
@@ -1559,9 +1606,9 @@
           <w:lang w:eastAsia="de-DE"/>
         </w:rPr>
         <w:drawing>
-          <wp:inline distT="0" distB="0" distL="0" distR="0" wp14:anchorId="64365813" wp14:editId="13DDB084">
-            <wp:extent cx="5760720" cy="3742088"/>
-            <wp:effectExtent l="0" t="0" r="0" b="0"/>
+          <wp:inline distT="0" distB="0" distL="0" distR="0" wp14:anchorId="64365813" wp14:editId="5F40EAD1">
+            <wp:extent cx="4682532" cy="3116200"/>
+            <wp:effectExtent l="0" t="0" r="3810" b="0"/>
             <wp:docPr id="4" name="Grafik 4"/>
             <wp:cNvGraphicFramePr>
               <a:graphicFrameLocks xmlns:a="http://schemas.openxmlformats.org/drawingml/2006/main" noChangeAspect="1"/>
@@ -1575,7 +1622,7 @@
                       <a:picLocks noChangeAspect="1" noChangeArrowheads="1"/>
                     </pic:cNvPicPr>
                   </pic:nvPicPr>
-                  <pic:blipFill>
+                  <pic:blipFill rotWithShape="1">
                     <a:blip r:embed="rId8">
                       <a:extLst>
                         <a:ext uri="{28A0092B-C50C-407E-A947-70E740481C1C}">
@@ -1583,15 +1630,13 @@
                         </a:ext>
                       </a:extLst>
                     </a:blip>
-                    <a:srcRect/>
-                    <a:stretch>
-                      <a:fillRect/>
-                    </a:stretch>
+                    <a:srcRect l="8374" t="4565" r="8750" b="10531"/>
+                    <a:stretch/>
                   </pic:blipFill>
                   <pic:spPr bwMode="auto">
                     <a:xfrm>
                       <a:off x="0" y="0"/>
-                      <a:ext cx="5760720" cy="3742088"/>
+                      <a:ext cx="4744982" cy="3157760"/>
                     </a:xfrm>
                     <a:prstGeom prst="rect">
                       <a:avLst/>
@@ -1600,6 +1645,11 @@
                     <a:ln>
                       <a:noFill/>
                     </a:ln>
+                    <a:extLst>
+                      <a:ext uri="{53640926-AAD7-44D8-BBD7-CCE9431645EC}">
+                        <a14:shadowObscured xmlns:a14="http://schemas.microsoft.com/office/drawing/2010/main"/>
+                      </a:ext>
+                    </a:extLst>
                   </pic:spPr>
                 </pic:pic>
               </a:graphicData>
@@ -1610,47 +1660,240 @@
     </w:p>
     <w:p>
       <w:pPr>
-        <w:rPr>
-          <w:rFonts w:eastAsiaTheme="minorEastAsia"/>
-          <w:sz w:val="24"/>
-          <w:szCs w:val="24"/>
-        </w:rPr>
-      </w:pPr>
-      <w:r>
-        <w:rPr>
-          <w:rFonts w:eastAsiaTheme="minorEastAsia"/>
-          <w:sz w:val="24"/>
-          <w:szCs w:val="24"/>
-        </w:rPr>
-        <w:t>Um aus den Korrespondenzpunktpaaren robuste Korrespondenzpunktpaare zu ermitteln wird auf F-</w:t>
-      </w:r>
-      <w:proofErr w:type="spellStart"/>
-      <w:r>
-        <w:rPr>
-          <w:rFonts w:eastAsiaTheme="minorEastAsia"/>
-          <w:sz w:val="24"/>
-          <w:szCs w:val="24"/>
-        </w:rPr>
-        <w:t>RanSaC</w:t>
-      </w:r>
-      <w:proofErr w:type="spellEnd"/>
-      <w:r>
-        <w:rPr>
-          <w:rFonts w:eastAsiaTheme="minorEastAsia"/>
-          <w:sz w:val="24"/>
-          <w:szCs w:val="24"/>
-        </w:rPr>
-        <w:t xml:space="preserve"> Algorithmus zurückgegriffen. Dabei wird die Fundamentalmatrix der Korrespondenzpunktpaare ermittelt, und für jedes Paar die Samson-Distanz berechnet. </w:t>
+        <w:pStyle w:val="Beschriftung"/>
+        <w:jc w:val="center"/>
+        <w:rPr>
+          <w:rFonts w:eastAsiaTheme="minorEastAsia"/>
+          <w:sz w:val="24"/>
+          <w:szCs w:val="24"/>
+        </w:rPr>
+      </w:pPr>
+      <w:r>
+        <w:t xml:space="preserve">Abbildung 3: </w:t>
+      </w:r>
+      <w:r>
+        <w:t>Erkannte Korrespondenzen mittel NCC</w:t>
       </w:r>
     </w:p>
     <w:p>
       <w:pPr>
-        <w:rPr>
-          <w:rFonts w:eastAsiaTheme="minorEastAsia"/>
-          <w:color w:val="FF0000"/>
-          <w:sz w:val="24"/>
-          <w:szCs w:val="24"/>
-        </w:rPr>
+        <w:jc w:val="both"/>
+        <w:rPr>
+          <w:rFonts w:eastAsiaTheme="minorEastAsia"/>
+          <w:sz w:val="24"/>
+          <w:szCs w:val="24"/>
+        </w:rPr>
+      </w:pPr>
+      <w:r>
+        <w:rPr>
+          <w:rFonts w:eastAsiaTheme="minorEastAsia"/>
+          <w:sz w:val="24"/>
+          <w:szCs w:val="24"/>
+        </w:rPr>
+        <w:lastRenderedPageBreak/>
+        <w:t xml:space="preserve">Um aus den Korrespondenzpunktpaaren robuste Korrespondenzpunktpaare zu ermitteln wird auf </w:t>
+      </w:r>
+      <w:proofErr w:type="spellStart"/>
+      <w:r>
+        <w:rPr>
+          <w:rFonts w:eastAsiaTheme="minorEastAsia"/>
+          <w:sz w:val="24"/>
+          <w:szCs w:val="24"/>
+        </w:rPr>
+        <w:t>RanSaC</w:t>
+      </w:r>
+      <w:proofErr w:type="spellEnd"/>
+      <w:r>
+        <w:rPr>
+          <w:rFonts w:eastAsiaTheme="minorEastAsia"/>
+          <w:sz w:val="24"/>
+          <w:szCs w:val="24"/>
+        </w:rPr>
+        <w:t xml:space="preserve"> (</w:t>
+      </w:r>
+      <w:proofErr w:type="spellStart"/>
+      <w:r>
+        <w:rPr>
+          <w:rFonts w:eastAsiaTheme="minorEastAsia"/>
+          <w:b/>
+          <w:bCs/>
+          <w:i/>
+          <w:iCs/>
+          <w:sz w:val="24"/>
+          <w:szCs w:val="24"/>
+        </w:rPr>
+        <w:t>ran</w:t>
+      </w:r>
+      <w:r>
+        <w:rPr>
+          <w:rFonts w:eastAsiaTheme="minorEastAsia"/>
+          <w:i/>
+          <w:iCs/>
+          <w:sz w:val="24"/>
+          <w:szCs w:val="24"/>
+        </w:rPr>
+        <w:t>dom</w:t>
+      </w:r>
+      <w:proofErr w:type="spellEnd"/>
+      <w:r>
+        <w:rPr>
+          <w:rFonts w:eastAsiaTheme="minorEastAsia"/>
+          <w:i/>
+          <w:iCs/>
+          <w:sz w:val="24"/>
+          <w:szCs w:val="24"/>
+        </w:rPr>
+        <w:t> </w:t>
+      </w:r>
+      <w:r>
+        <w:rPr>
+          <w:rFonts w:eastAsiaTheme="minorEastAsia"/>
+          <w:b/>
+          <w:bCs/>
+          <w:i/>
+          <w:iCs/>
+          <w:sz w:val="24"/>
+          <w:szCs w:val="24"/>
+        </w:rPr>
+        <w:t>sa</w:t>
+      </w:r>
+      <w:r>
+        <w:rPr>
+          <w:rFonts w:eastAsiaTheme="minorEastAsia"/>
+          <w:i/>
+          <w:iCs/>
+          <w:sz w:val="24"/>
+          <w:szCs w:val="24"/>
+        </w:rPr>
+        <w:t>mple </w:t>
+      </w:r>
+      <w:proofErr w:type="spellStart"/>
+      <w:r>
+        <w:rPr>
+          <w:rFonts w:eastAsiaTheme="minorEastAsia"/>
+          <w:b/>
+          <w:bCs/>
+          <w:i/>
+          <w:iCs/>
+          <w:sz w:val="24"/>
+          <w:szCs w:val="24"/>
+        </w:rPr>
+        <w:t>c</w:t>
+      </w:r>
+      <w:r>
+        <w:rPr>
+          <w:rFonts w:eastAsiaTheme="minorEastAsia"/>
+          <w:i/>
+          <w:iCs/>
+          <w:sz w:val="24"/>
+          <w:szCs w:val="24"/>
+        </w:rPr>
+        <w:t>onsensus</w:t>
+      </w:r>
+      <w:proofErr w:type="spellEnd"/>
+      <w:r>
+        <w:rPr>
+          <w:rFonts w:eastAsiaTheme="minorEastAsia"/>
+          <w:sz w:val="24"/>
+          <w:szCs w:val="24"/>
+        </w:rPr>
+        <w:t>)</w:t>
+      </w:r>
+      <w:r>
+        <w:rPr>
+          <w:rFonts w:eastAsiaTheme="minorEastAsia"/>
+          <w:sz w:val="24"/>
+          <w:szCs w:val="24"/>
+        </w:rPr>
+        <w:t xml:space="preserve"> Algorithmus zurückgegriffen.</w:t>
+      </w:r>
+      <w:r>
+        <w:rPr>
+          <w:rFonts w:eastAsiaTheme="minorEastAsia"/>
+          <w:sz w:val="24"/>
+          <w:szCs w:val="24"/>
+        </w:rPr>
+        <w:t xml:space="preserve"> Hierbei wird versucht</w:t>
+      </w:r>
+      <w:r>
+        <w:rPr>
+          <w:rFonts w:eastAsiaTheme="minorEastAsia"/>
+          <w:sz w:val="24"/>
+          <w:szCs w:val="24"/>
+        </w:rPr>
+        <w:t xml:space="preserve"> zufällig</w:t>
+      </w:r>
+      <w:r>
+        <w:rPr>
+          <w:rFonts w:eastAsiaTheme="minorEastAsia"/>
+          <w:sz w:val="24"/>
+          <w:szCs w:val="24"/>
+        </w:rPr>
+        <w:t xml:space="preserve"> die </w:t>
+      </w:r>
+      <w:proofErr w:type="spellStart"/>
+      <w:r>
+        <w:rPr>
+          <w:rFonts w:eastAsiaTheme="minorEastAsia"/>
+          <w:sz w:val="24"/>
+          <w:szCs w:val="24"/>
+        </w:rPr>
+        <w:t>größtmöglichste</w:t>
+      </w:r>
+      <w:proofErr w:type="spellEnd"/>
+      <w:r>
+        <w:rPr>
+          <w:rFonts w:eastAsiaTheme="minorEastAsia"/>
+          <w:sz w:val="24"/>
+          <w:szCs w:val="24"/>
+        </w:rPr>
+        <w:t xml:space="preserve"> Menge an Korrespondenzen zu finden, sodass deren Sampson-Distanz</w:t>
+      </w:r>
+      <w:r>
+        <w:rPr>
+          <w:rFonts w:eastAsiaTheme="minorEastAsia"/>
+          <w:sz w:val="24"/>
+          <w:szCs w:val="24"/>
+        </w:rPr>
+        <w:t xml:space="preserve"> </w:t>
+      </w:r>
+      <w:r>
+        <w:rPr>
+          <w:rFonts w:eastAsiaTheme="minorEastAsia"/>
+          <w:sz w:val="24"/>
+          <w:szCs w:val="24"/>
+        </w:rPr>
+        <w:t>zu den verbliebenen Punkten möglichst minimal ist. Hierfür</w:t>
+      </w:r>
+      <w:r>
+        <w:rPr>
+          <w:rFonts w:eastAsiaTheme="minorEastAsia"/>
+          <w:sz w:val="24"/>
+          <w:szCs w:val="24"/>
+        </w:rPr>
+        <w:t xml:space="preserve"> wird die Fundamentalmatrix der Korrespondenzpunktpaare ermittelt, und für jedes Paar die Sam</w:t>
+      </w:r>
+      <w:r>
+        <w:rPr>
+          <w:rFonts w:eastAsiaTheme="minorEastAsia"/>
+          <w:sz w:val="24"/>
+          <w:szCs w:val="24"/>
+        </w:rPr>
+        <w:t>p</w:t>
+      </w:r>
+      <w:r>
+        <w:rPr>
+          <w:rFonts w:eastAsiaTheme="minorEastAsia"/>
+          <w:sz w:val="24"/>
+          <w:szCs w:val="24"/>
+        </w:rPr>
+        <w:t xml:space="preserve">son-Distanz berechnet. </w:t>
+      </w:r>
+    </w:p>
+    <w:p>
+      <w:pPr>
+        <w:keepNext/>
+        <w:jc w:val="both"/>
       </w:pPr>
       <w:r>
         <w:rPr>
@@ -1658,9 +1901,9 @@
           <w:lang w:eastAsia="de-DE"/>
         </w:rPr>
         <w:drawing>
-          <wp:inline distT="0" distB="0" distL="0" distR="0" wp14:anchorId="3AC962BD" wp14:editId="5ADDBBA2">
-            <wp:extent cx="5760720" cy="3742088"/>
-            <wp:effectExtent l="0" t="0" r="0" b="0"/>
+          <wp:inline distT="0" distB="0" distL="0" distR="0" wp14:anchorId="3AC962BD" wp14:editId="74E78292">
+            <wp:extent cx="5717512" cy="3896529"/>
+            <wp:effectExtent l="0" t="0" r="0" b="2540"/>
             <wp:docPr id="5" name="Grafik 5"/>
             <wp:cNvGraphicFramePr>
               <a:graphicFrameLocks xmlns:a="http://schemas.openxmlformats.org/drawingml/2006/main" noChangeAspect="1"/>
@@ -1674,7 +1917,7 @@
                       <a:picLocks noChangeAspect="1" noChangeArrowheads="1"/>
                     </pic:cNvPicPr>
                   </pic:nvPicPr>
-                  <pic:blipFill>
+                  <pic:blipFill rotWithShape="1">
                     <a:blip r:embed="rId9">
                       <a:extLst>
                         <a:ext uri="{28A0092B-C50C-407E-A947-70E740481C1C}">
@@ -1682,15 +1925,13 @@
                         </a:ext>
                       </a:extLst>
                     </a:blip>
-                    <a:srcRect/>
-                    <a:stretch>
-                      <a:fillRect/>
-                    </a:stretch>
+                    <a:srcRect l="8900" t="4297" r="9442" b="10032"/>
+                    <a:stretch/>
                   </pic:blipFill>
                   <pic:spPr bwMode="auto">
                     <a:xfrm>
                       <a:off x="0" y="0"/>
-                      <a:ext cx="5760720" cy="3742088"/>
+                      <a:ext cx="5737824" cy="3910372"/>
                     </a:xfrm>
                     <a:prstGeom prst="rect">
                       <a:avLst/>
@@ -1699,6 +1940,11 @@
                     <a:ln>
                       <a:noFill/>
                     </a:ln>
+                    <a:extLst>
+                      <a:ext uri="{53640926-AAD7-44D8-BBD7-CCE9431645EC}">
+                        <a14:shadowObscured xmlns:a14="http://schemas.microsoft.com/office/drawing/2010/main"/>
+                      </a:ext>
+                    </a:extLst>
                   </pic:spPr>
                 </pic:pic>
               </a:graphicData>
@@ -1709,17 +1955,40 @@
     </w:p>
     <w:p>
       <w:pPr>
-        <w:rPr>
-          <w:sz w:val="24"/>
-          <w:szCs w:val="24"/>
-        </w:rPr>
-      </w:pPr>
-      <w:r>
-        <w:rPr>
-          <w:sz w:val="24"/>
-          <w:szCs w:val="24"/>
-        </w:rPr>
-        <w:lastRenderedPageBreak/>
+        <w:pStyle w:val="Beschriftung"/>
+        <w:jc w:val="both"/>
+        <w:rPr>
+          <w:rFonts w:eastAsiaTheme="minorEastAsia"/>
+          <w:color w:val="FF0000"/>
+          <w:sz w:val="24"/>
+          <w:szCs w:val="24"/>
+        </w:rPr>
+      </w:pPr>
+      <w:r>
+        <w:t xml:space="preserve">Abbildung 4: Robuste Korrespondenzpunktpaare nach der </w:t>
+      </w:r>
+      <w:proofErr w:type="spellStart"/>
+      <w:r>
+        <w:t>RanSaC</w:t>
+      </w:r>
+      <w:proofErr w:type="spellEnd"/>
+      <w:r>
+        <w:t xml:space="preserve"> Filterung</w:t>
+      </w:r>
+    </w:p>
+    <w:p>
+      <w:pPr>
+        <w:jc w:val="both"/>
+        <w:rPr>
+          <w:sz w:val="24"/>
+          <w:szCs w:val="24"/>
+        </w:rPr>
+      </w:pPr>
+      <w:r>
+        <w:rPr>
+          <w:sz w:val="24"/>
+          <w:szCs w:val="24"/>
+        </w:rPr>
         <w:t xml:space="preserve">Aus den </w:t>
       </w:r>
       <w:r>
@@ -1949,15 +2218,83 @@
           <w:sz w:val="24"/>
           <w:szCs w:val="24"/>
         </w:rPr>
-        <w:t xml:space="preserve"> ist dabei die vektorisierte essenzielle Matrix. </w:t>
-      </w:r>
-      <w:r>
-        <w:rPr>
-          <w:rFonts w:eastAsiaTheme="minorEastAsia"/>
-          <w:sz w:val="24"/>
-          <w:szCs w:val="24"/>
-        </w:rPr>
-        <w:t xml:space="preserve">Da dies in der Praxis nicht zu lösen ist, wird anstatt dieser Gleichung das Minimierungsproblem </w:t>
+        <w:t xml:space="preserve"> ist dabei die </w:t>
+      </w:r>
+      <w:proofErr w:type="spellStart"/>
+      <w:r>
+        <w:rPr>
+          <w:rFonts w:eastAsiaTheme="minorEastAsia"/>
+          <w:sz w:val="24"/>
+          <w:szCs w:val="24"/>
+        </w:rPr>
+        <w:t>vektorisierte</w:t>
+      </w:r>
+      <w:proofErr w:type="spellEnd"/>
+      <w:r>
+        <w:rPr>
+          <w:rFonts w:eastAsiaTheme="minorEastAsia"/>
+          <w:sz w:val="24"/>
+          <w:szCs w:val="24"/>
+        </w:rPr>
+        <w:t xml:space="preserve"> bzw. </w:t>
+      </w:r>
+      <w:r>
+        <w:rPr>
+          <w:rFonts w:eastAsiaTheme="minorEastAsia"/>
+          <w:i/>
+          <w:iCs/>
+          <w:sz w:val="24"/>
+          <w:szCs w:val="24"/>
+        </w:rPr>
+        <w:t>gestapelte</w:t>
+      </w:r>
+      <w:r>
+        <w:rPr>
+          <w:rFonts w:eastAsiaTheme="minorEastAsia"/>
+          <w:sz w:val="24"/>
+          <w:szCs w:val="24"/>
+        </w:rPr>
+        <w:t xml:space="preserve"> essenzielle Matrix. </w:t>
+      </w:r>
+      <w:r>
+        <w:rPr>
+          <w:rFonts w:eastAsiaTheme="minorEastAsia"/>
+          <w:sz w:val="24"/>
+          <w:szCs w:val="24"/>
+        </w:rPr>
+        <w:t>Da dies in der Praxis</w:t>
+      </w:r>
+      <w:r>
+        <w:rPr>
+          <w:rFonts w:eastAsiaTheme="minorEastAsia"/>
+          <w:sz w:val="24"/>
+          <w:szCs w:val="24"/>
+        </w:rPr>
+        <w:t xml:space="preserve"> meist</w:t>
+      </w:r>
+      <w:r>
+        <w:rPr>
+          <w:rFonts w:eastAsiaTheme="minorEastAsia"/>
+          <w:sz w:val="24"/>
+          <w:szCs w:val="24"/>
+        </w:rPr>
+        <w:t xml:space="preserve"> nicht lös</w:t>
+      </w:r>
+      <w:r>
+        <w:rPr>
+          <w:rFonts w:eastAsiaTheme="minorEastAsia"/>
+          <w:sz w:val="24"/>
+          <w:szCs w:val="24"/>
+        </w:rPr>
+        <w:t>bar</w:t>
+      </w:r>
+      <w:r>
+        <w:rPr>
+          <w:rFonts w:eastAsiaTheme="minorEastAsia"/>
+          <w:sz w:val="24"/>
+          <w:szCs w:val="24"/>
+        </w:rPr>
+        <w:t xml:space="preserve"> ist, wird anstatt dieser Gleichung das Minimierungsproblem </w:t>
       </w:r>
       <m:oMath>
         <m:sSup>
@@ -2259,6 +2596,14 @@
           <w:sz w:val="24"/>
           <w:szCs w:val="24"/>
         </w:rPr>
+        <w:t xml:space="preserve"> - </w:t>
+      </w:r>
+      <w:r>
+        <w:rPr>
+          <w:rFonts w:eastAsiaTheme="minorEastAsia"/>
+          <w:sz w:val="24"/>
+          <w:szCs w:val="24"/>
+        </w:rPr>
         <w:t xml:space="preserve">die </w:t>
       </w:r>
       <w:r>
@@ -2275,7 +2620,23 @@
           <w:sz w:val="24"/>
           <w:szCs w:val="24"/>
         </w:rPr>
-        <w:t xml:space="preserve"> Spalte der Matrix V. Sortiert man diese um</w:t>
+        <w:t xml:space="preserve"> Spalte der Matrix V. </w:t>
+      </w:r>
+      <w:r>
+        <w:rPr>
+          <w:rFonts w:eastAsiaTheme="minorEastAsia"/>
+          <w:sz w:val="24"/>
+          <w:szCs w:val="24"/>
+        </w:rPr>
+        <w:t>Formt</w:t>
+      </w:r>
+      <w:r>
+        <w:rPr>
+          <w:rFonts w:eastAsiaTheme="minorEastAsia"/>
+          <w:sz w:val="24"/>
+          <w:szCs w:val="24"/>
+        </w:rPr>
+        <w:t xml:space="preserve"> man diese um</w:t>
       </w:r>
       <w:r>
         <w:rPr>
@@ -2343,11 +2704,26 @@
           <w:sz w:val="24"/>
           <w:szCs w:val="24"/>
         </w:rPr>
-        <w:t>lgt stringent diesem Verfahren.</w:t>
+        <w:t xml:space="preserve">lgt stringent </w:t>
+      </w:r>
+      <w:r>
+        <w:rPr>
+          <w:sz w:val="24"/>
+          <w:szCs w:val="24"/>
+        </w:rPr>
+        <w:t xml:space="preserve">nach </w:t>
+      </w:r>
+      <w:r>
+        <w:rPr>
+          <w:sz w:val="24"/>
+          <w:szCs w:val="24"/>
+        </w:rPr>
+        <w:t>diesem Verfahren.</w:t>
       </w:r>
     </w:p>
     <w:p>
       <w:pPr>
+        <w:jc w:val="both"/>
         <w:rPr>
           <w:rFonts w:eastAsiaTheme="minorEastAsia"/>
           <w:sz w:val="24"/>
@@ -2373,7 +2749,389 @@
           <w:sz w:val="24"/>
           <w:szCs w:val="24"/>
         </w:rPr>
-        <w:t xml:space="preserve">zwei mögliche Rotations- und Transformationsmatrizen (R, T) berechnet. Dafür wird die Singulärwertszerlegung von E gebildet, und mit Hilfe einer Hilfsmatrix die Matrizen R1, R2, T1 und T2 berechnet. Für die 3D-Rekonstruktion eines Bildes sind immer genau ein R und ein T notwendig. Aus den je zwei Möglichkeiten ergeben sich damit vier verschiedene Kombinationen, von welchen nur eine geometrisch sinnvoll ist. </w:t>
+        <w:t xml:space="preserve">zwei mögliche Rotations- und Transformationsmatrizen </w:t>
+      </w:r>
+      <m:oMath>
+        <m:d>
+          <m:dPr>
+            <m:ctrlPr>
+              <w:rPr>
+                <w:rFonts w:ascii="Cambria Math" w:hAnsi="Cambria Math"/>
+                <w:i/>
+                <w:sz w:val="24"/>
+                <w:szCs w:val="24"/>
+              </w:rPr>
+            </m:ctrlPr>
+          </m:dPr>
+          <m:e>
+            <m:sSub>
+              <m:sSubPr>
+                <m:ctrlPr>
+                  <w:rPr>
+                    <w:rFonts w:ascii="Cambria Math" w:hAnsi="Cambria Math"/>
+                    <w:i/>
+                    <w:sz w:val="24"/>
+                    <w:szCs w:val="24"/>
+                  </w:rPr>
+                </m:ctrlPr>
+              </m:sSubPr>
+              <m:e>
+                <m:r>
+                  <w:rPr>
+                    <w:rFonts w:ascii="Cambria Math" w:hAnsi="Cambria Math"/>
+                    <w:sz w:val="24"/>
+                    <w:szCs w:val="24"/>
+                  </w:rPr>
+                  <m:t>R</m:t>
+                </m:r>
+              </m:e>
+              <m:sub>
+                <m:r>
+                  <w:rPr>
+                    <w:rFonts w:ascii="Cambria Math" w:hAnsi="Cambria Math"/>
+                    <w:sz w:val="24"/>
+                    <w:szCs w:val="24"/>
+                  </w:rPr>
+                  <m:t>1</m:t>
+                </m:r>
+              </m:sub>
+            </m:sSub>
+            <m:r>
+              <w:rPr>
+                <w:rFonts w:ascii="Cambria Math" w:hAnsi="Cambria Math"/>
+                <w:sz w:val="24"/>
+                <w:szCs w:val="24"/>
+              </w:rPr>
+              <m:t>,</m:t>
+            </m:r>
+            <m:sSub>
+              <m:sSubPr>
+                <m:ctrlPr>
+                  <w:rPr>
+                    <w:rFonts w:ascii="Cambria Math" w:hAnsi="Cambria Math"/>
+                    <w:i/>
+                    <w:sz w:val="24"/>
+                    <w:szCs w:val="24"/>
+                  </w:rPr>
+                </m:ctrlPr>
+              </m:sSubPr>
+              <m:e>
+                <m:r>
+                  <w:rPr>
+                    <w:rFonts w:ascii="Cambria Math" w:hAnsi="Cambria Math"/>
+                    <w:sz w:val="24"/>
+                    <w:szCs w:val="24"/>
+                  </w:rPr>
+                  <m:t>T</m:t>
+                </m:r>
+              </m:e>
+              <m:sub>
+                <m:r>
+                  <w:rPr>
+                    <w:rFonts w:ascii="Cambria Math" w:hAnsi="Cambria Math"/>
+                    <w:sz w:val="24"/>
+                    <w:szCs w:val="24"/>
+                  </w:rPr>
+                  <m:t>1</m:t>
+                </m:r>
+              </m:sub>
+            </m:sSub>
+          </m:e>
+        </m:d>
+      </m:oMath>
+      <w:r>
+        <w:rPr>
+          <w:rFonts w:eastAsiaTheme="minorEastAsia"/>
+          <w:sz w:val="24"/>
+          <w:szCs w:val="24"/>
+        </w:rPr>
+        <w:t xml:space="preserve"> und </w:t>
+      </w:r>
+      <m:oMath>
+        <m:r>
+          <w:rPr>
+            <w:rFonts w:ascii="Cambria Math" w:hAnsi="Cambria Math"/>
+            <w:sz w:val="24"/>
+            <w:szCs w:val="24"/>
+          </w:rPr>
+          <m:t>(</m:t>
+        </m:r>
+        <m:sSub>
+          <m:sSubPr>
+            <m:ctrlPr>
+              <w:rPr>
+                <w:rFonts w:ascii="Cambria Math" w:hAnsi="Cambria Math"/>
+                <w:i/>
+                <w:sz w:val="24"/>
+                <w:szCs w:val="24"/>
+              </w:rPr>
+            </m:ctrlPr>
+          </m:sSubPr>
+          <m:e>
+            <m:r>
+              <w:rPr>
+                <w:rFonts w:ascii="Cambria Math" w:hAnsi="Cambria Math"/>
+                <w:sz w:val="24"/>
+                <w:szCs w:val="24"/>
+              </w:rPr>
+              <m:t>R</m:t>
+            </m:r>
+          </m:e>
+          <m:sub>
+            <m:r>
+              <w:rPr>
+                <w:rFonts w:ascii="Cambria Math" w:hAnsi="Cambria Math"/>
+                <w:sz w:val="24"/>
+                <w:szCs w:val="24"/>
+              </w:rPr>
+              <m:t>2</m:t>
+            </m:r>
+          </m:sub>
+        </m:sSub>
+        <m:r>
+          <w:rPr>
+            <w:rFonts w:ascii="Cambria Math" w:hAnsi="Cambria Math"/>
+            <w:sz w:val="24"/>
+            <w:szCs w:val="24"/>
+          </w:rPr>
+          <m:t xml:space="preserve">, </m:t>
+        </m:r>
+        <m:sSub>
+          <m:sSubPr>
+            <m:ctrlPr>
+              <w:rPr>
+                <w:rFonts w:ascii="Cambria Math" w:hAnsi="Cambria Math"/>
+                <w:i/>
+                <w:sz w:val="24"/>
+                <w:szCs w:val="24"/>
+              </w:rPr>
+            </m:ctrlPr>
+          </m:sSubPr>
+          <m:e>
+            <m:r>
+              <w:rPr>
+                <w:rFonts w:ascii="Cambria Math" w:hAnsi="Cambria Math"/>
+                <w:sz w:val="24"/>
+                <w:szCs w:val="24"/>
+              </w:rPr>
+              <m:t>T</m:t>
+            </m:r>
+          </m:e>
+          <m:sub>
+            <m:r>
+              <w:rPr>
+                <w:rFonts w:ascii="Cambria Math" w:hAnsi="Cambria Math"/>
+                <w:sz w:val="24"/>
+                <w:szCs w:val="24"/>
+              </w:rPr>
+              <m:t>2</m:t>
+            </m:r>
+          </m:sub>
+        </m:sSub>
+        <m:r>
+          <w:rPr>
+            <w:rFonts w:ascii="Cambria Math" w:hAnsi="Cambria Math"/>
+            <w:sz w:val="24"/>
+            <w:szCs w:val="24"/>
+          </w:rPr>
+          <m:t>)</m:t>
+        </m:r>
+      </m:oMath>
+      <w:r>
+        <w:rPr>
+          <w:sz w:val="24"/>
+          <w:szCs w:val="24"/>
+        </w:rPr>
+        <w:t xml:space="preserve"> berechnet. Dafür wird die Singulärwertszerlegung von </w:t>
+      </w:r>
+      <m:oMath>
+        <m:r>
+          <w:rPr>
+            <w:rFonts w:ascii="Cambria Math" w:hAnsi="Cambria Math"/>
+            <w:sz w:val="24"/>
+            <w:szCs w:val="24"/>
+          </w:rPr>
+          <m:t>E</m:t>
+        </m:r>
+      </m:oMath>
+      <w:r>
+        <w:rPr>
+          <w:sz w:val="24"/>
+          <w:szCs w:val="24"/>
+        </w:rPr>
+        <w:t xml:space="preserve"> gebildet, und </w:t>
+      </w:r>
+      <w:r>
+        <w:rPr>
+          <w:sz w:val="24"/>
+          <w:szCs w:val="24"/>
+        </w:rPr>
+        <w:lastRenderedPageBreak/>
+        <w:t xml:space="preserve">mit Hilfe einer Hilfsmatrix die Matrizen </w:t>
+      </w:r>
+      <m:oMath>
+        <m:sSub>
+          <m:sSubPr>
+            <m:ctrlPr>
+              <w:rPr>
+                <w:rFonts w:ascii="Cambria Math" w:hAnsi="Cambria Math"/>
+                <w:i/>
+                <w:sz w:val="24"/>
+                <w:szCs w:val="24"/>
+              </w:rPr>
+            </m:ctrlPr>
+          </m:sSubPr>
+          <m:e>
+            <m:r>
+              <w:rPr>
+                <w:rFonts w:ascii="Cambria Math" w:hAnsi="Cambria Math"/>
+                <w:sz w:val="24"/>
+                <w:szCs w:val="24"/>
+              </w:rPr>
+              <m:t>R</m:t>
+            </m:r>
+          </m:e>
+          <m:sub>
+            <m:r>
+              <w:rPr>
+                <w:rFonts w:ascii="Cambria Math" w:hAnsi="Cambria Math"/>
+                <w:sz w:val="24"/>
+                <w:szCs w:val="24"/>
+              </w:rPr>
+              <m:t>1</m:t>
+            </m:r>
+          </m:sub>
+        </m:sSub>
+      </m:oMath>
+      <w:r>
+        <w:rPr>
+          <w:sz w:val="24"/>
+          <w:szCs w:val="24"/>
+        </w:rPr>
+        <w:t xml:space="preserve">, </w:t>
+      </w:r>
+      <m:oMath>
+        <m:sSub>
+          <m:sSubPr>
+            <m:ctrlPr>
+              <w:rPr>
+                <w:rFonts w:ascii="Cambria Math" w:hAnsi="Cambria Math"/>
+                <w:i/>
+                <w:sz w:val="24"/>
+                <w:szCs w:val="24"/>
+              </w:rPr>
+            </m:ctrlPr>
+          </m:sSubPr>
+          <m:e>
+            <m:r>
+              <w:rPr>
+                <w:rFonts w:ascii="Cambria Math" w:hAnsi="Cambria Math"/>
+                <w:sz w:val="24"/>
+                <w:szCs w:val="24"/>
+              </w:rPr>
+              <m:t>R</m:t>
+            </m:r>
+          </m:e>
+          <m:sub>
+            <m:r>
+              <w:rPr>
+                <w:rFonts w:ascii="Cambria Math" w:hAnsi="Cambria Math"/>
+                <w:sz w:val="24"/>
+                <w:szCs w:val="24"/>
+              </w:rPr>
+              <m:t>2</m:t>
+            </m:r>
+          </m:sub>
+        </m:sSub>
+      </m:oMath>
+      <w:r>
+        <w:rPr>
+          <w:sz w:val="24"/>
+          <w:szCs w:val="24"/>
+        </w:rPr>
+        <w:t xml:space="preserve">, </w:t>
+      </w:r>
+      <m:oMath>
+        <m:sSub>
+          <m:sSubPr>
+            <m:ctrlPr>
+              <w:rPr>
+                <w:rFonts w:ascii="Cambria Math" w:hAnsi="Cambria Math"/>
+                <w:i/>
+                <w:sz w:val="24"/>
+                <w:szCs w:val="24"/>
+              </w:rPr>
+            </m:ctrlPr>
+          </m:sSubPr>
+          <m:e>
+            <m:r>
+              <w:rPr>
+                <w:rFonts w:ascii="Cambria Math" w:hAnsi="Cambria Math"/>
+                <w:sz w:val="24"/>
+                <w:szCs w:val="24"/>
+              </w:rPr>
+              <m:t>T</m:t>
+            </m:r>
+          </m:e>
+          <m:sub>
+            <m:r>
+              <w:rPr>
+                <w:rFonts w:ascii="Cambria Math" w:hAnsi="Cambria Math"/>
+                <w:sz w:val="24"/>
+                <w:szCs w:val="24"/>
+              </w:rPr>
+              <m:t>1</m:t>
+            </m:r>
+          </m:sub>
+        </m:sSub>
+      </m:oMath>
+      <w:r>
+        <w:rPr>
+          <w:sz w:val="24"/>
+          <w:szCs w:val="24"/>
+        </w:rPr>
+        <w:t xml:space="preserve"> und </w:t>
+      </w:r>
+      <m:oMath>
+        <m:sSub>
+          <m:sSubPr>
+            <m:ctrlPr>
+              <w:rPr>
+                <w:rFonts w:ascii="Cambria Math" w:hAnsi="Cambria Math"/>
+                <w:i/>
+                <w:sz w:val="24"/>
+                <w:szCs w:val="24"/>
+              </w:rPr>
+            </m:ctrlPr>
+          </m:sSubPr>
+          <m:e>
+            <m:r>
+              <w:rPr>
+                <w:rFonts w:ascii="Cambria Math" w:hAnsi="Cambria Math"/>
+                <w:sz w:val="24"/>
+                <w:szCs w:val="24"/>
+              </w:rPr>
+              <m:t>T</m:t>
+            </m:r>
+          </m:e>
+          <m:sub>
+            <m:r>
+              <w:rPr>
+                <w:rFonts w:ascii="Cambria Math" w:hAnsi="Cambria Math"/>
+                <w:sz w:val="24"/>
+                <w:szCs w:val="24"/>
+              </w:rPr>
+              <m:t>2</m:t>
+            </m:r>
+          </m:sub>
+        </m:sSub>
+      </m:oMath>
+      <w:r>
+        <w:rPr>
+          <w:sz w:val="24"/>
+          <w:szCs w:val="24"/>
+        </w:rPr>
+        <w:t xml:space="preserve"> berechnet. Für die 3D-Rekonstruktion eines Bildes sind immer genau ein R und ein T notwendig. Aus den je zwei Möglichkeiten ergeben sich damit vier verschiedene Kombinationen, von welchen nur eine geometrisch sinnvoll ist. </w:t>
       </w:r>
       <w:r>
         <w:rPr>
@@ -2620,11 +3378,10 @@
         </w:rPr>
         <w:t>Damit kann anschließend das Bild rekonstruiert werden.</w:t>
       </w:r>
-      <w:bookmarkStart w:id="0" w:name="_GoBack"/>
-      <w:bookmarkEnd w:id="0"/>
     </w:p>
     <w:p>
       <w:pPr>
+        <w:jc w:val="both"/>
         <w:rPr>
           <w:rFonts w:eastAsiaTheme="minorEastAsia"/>
           <w:sz w:val="24"/>
@@ -2636,7 +3393,6 @@
           <w:noProof/>
           <w:lang w:eastAsia="de-DE"/>
         </w:rPr>
-        <w:lastRenderedPageBreak/>
         <w:drawing>
           <wp:inline distT="0" distB="0" distL="0" distR="0" wp14:anchorId="077420EE" wp14:editId="0D1FED3B">
             <wp:extent cx="5334000" cy="4000500"/>
@@ -2689,10 +3445,9 @@
     </w:p>
     <w:p>
       <w:pPr>
-        <w:rPr>
-          <w:rFonts w:eastAsiaTheme="minorEastAsia"/>
-          <w:sz w:val="24"/>
-          <w:szCs w:val="24"/>
+        <w:jc w:val="both"/>
+        <w:rPr>
+          <w:rFonts w:eastAsiaTheme="minorEastAsia"/>
         </w:rPr>
       </w:pPr>
       <w:r>
@@ -2720,23 +3475,232 @@
           <w:szCs w:val="24"/>
         </w:rPr>
         <w:t xml:space="preserve"> berechnet werden.</w:t>
+      </w:r>
+      <w:r>
+        <w:rPr>
+          <w:rFonts w:eastAsiaTheme="minorEastAsia"/>
+          <w:sz w:val="24"/>
+          <w:szCs w:val="24"/>
+        </w:rPr>
+        <w:t xml:space="preserve"> Für die Berechnung der Disparitäten wird der Zero </w:t>
+      </w:r>
+      <w:proofErr w:type="spellStart"/>
+      <w:r>
+        <w:rPr>
+          <w:rFonts w:eastAsiaTheme="minorEastAsia"/>
+          <w:sz w:val="24"/>
+          <w:szCs w:val="24"/>
+        </w:rPr>
+        <w:t>mean</w:t>
+      </w:r>
+      <w:proofErr w:type="spellEnd"/>
+      <w:r>
+        <w:rPr>
+          <w:rFonts w:eastAsiaTheme="minorEastAsia"/>
+          <w:sz w:val="24"/>
+          <w:szCs w:val="24"/>
+        </w:rPr>
+        <w:t xml:space="preserve"> </w:t>
+      </w:r>
+      <w:proofErr w:type="spellStart"/>
+      <w:r>
+        <w:rPr>
+          <w:rFonts w:eastAsiaTheme="minorEastAsia"/>
+          <w:sz w:val="24"/>
+          <w:szCs w:val="24"/>
+        </w:rPr>
+        <w:t>Normalized</w:t>
+      </w:r>
+      <w:proofErr w:type="spellEnd"/>
+      <w:r>
+        <w:rPr>
+          <w:rFonts w:eastAsiaTheme="minorEastAsia"/>
+          <w:sz w:val="24"/>
+          <w:szCs w:val="24"/>
+        </w:rPr>
+        <w:t xml:space="preserve"> Cross </w:t>
+      </w:r>
+      <w:proofErr w:type="spellStart"/>
+      <w:r>
+        <w:rPr>
+          <w:rFonts w:eastAsiaTheme="minorEastAsia"/>
+          <w:sz w:val="24"/>
+          <w:szCs w:val="24"/>
+        </w:rPr>
+        <w:t>Correlation</w:t>
+      </w:r>
+      <w:proofErr w:type="spellEnd"/>
+      <w:r>
+        <w:rPr>
+          <w:rFonts w:eastAsiaTheme="minorEastAsia"/>
+          <w:sz w:val="24"/>
+          <w:szCs w:val="24"/>
+        </w:rPr>
+        <w:t xml:space="preserve"> (ZNCC) Algorithmus hergenommen. </w:t>
+      </w:r>
+      <w:r>
+        <w:rPr>
+          <w:rFonts w:eastAsiaTheme="minorEastAsia"/>
+          <w:sz w:val="24"/>
+          <w:szCs w:val="24"/>
+        </w:rPr>
+        <w:t xml:space="preserve">Dieser </w:t>
+      </w:r>
+      <w:proofErr w:type="spellStart"/>
+      <w:r>
+        <w:rPr>
+          <w:rFonts w:eastAsiaTheme="minorEastAsia"/>
+          <w:sz w:val="24"/>
+          <w:szCs w:val="24"/>
+        </w:rPr>
+        <w:t>wurde</w:t>
+      </w:r>
+      <w:proofErr w:type="spellEnd"/>
+      <w:r>
+        <w:rPr>
+          <w:rFonts w:eastAsiaTheme="minorEastAsia"/>
+          <w:sz w:val="24"/>
+          <w:szCs w:val="24"/>
+        </w:rPr>
+        <w:t xml:space="preserve"> von Di Stefano et al. in „</w:t>
+      </w:r>
+      <w:r>
+        <w:rPr>
+          <w:rFonts w:eastAsiaTheme="minorEastAsia"/>
+          <w:sz w:val="24"/>
+          <w:szCs w:val="24"/>
+        </w:rPr>
+        <w:t xml:space="preserve">ZNCC-based template matching using </w:t>
+      </w:r>
+      <w:proofErr w:type="spellStart"/>
+      <w:r>
+        <w:rPr>
+          <w:rFonts w:eastAsiaTheme="minorEastAsia"/>
+          <w:sz w:val="24"/>
+          <w:szCs w:val="24"/>
+        </w:rPr>
+        <w:t>bounded</w:t>
+      </w:r>
+      <w:proofErr w:type="spellEnd"/>
+      <w:r>
+        <w:rPr>
+          <w:rFonts w:eastAsiaTheme="minorEastAsia"/>
+          <w:sz w:val="24"/>
+          <w:szCs w:val="24"/>
+        </w:rPr>
+        <w:t xml:space="preserve"> partial </w:t>
+      </w:r>
+      <w:proofErr w:type="spellStart"/>
+      <w:r>
+        <w:rPr>
+          <w:rFonts w:eastAsiaTheme="minorEastAsia"/>
+          <w:sz w:val="24"/>
+          <w:szCs w:val="24"/>
+        </w:rPr>
+        <w:t>correlation</w:t>
+      </w:r>
+      <w:proofErr w:type="spellEnd"/>
+      <w:r>
+        <w:rPr>
+          <w:rFonts w:eastAsiaTheme="minorEastAsia"/>
+          <w:sz w:val="24"/>
+          <w:szCs w:val="24"/>
+        </w:rPr>
+        <w:t>“</w:t>
+      </w:r>
+      <w:r>
+        <w:rPr>
+          <w:rFonts w:eastAsiaTheme="minorEastAsia"/>
+          <w:sz w:val="24"/>
+          <w:szCs w:val="24"/>
+        </w:rPr>
+        <w:t xml:space="preserve"> </w:t>
+      </w:r>
+      <w:r>
+        <w:rPr>
+          <w:rFonts w:eastAsiaTheme="minorEastAsia"/>
+          <w:sz w:val="24"/>
+          <w:szCs w:val="24"/>
+        </w:rPr>
+        <w:t>vorgestellt</w:t>
+      </w:r>
+      <w:r>
+        <w:rPr>
+          <w:rFonts w:eastAsiaTheme="minorEastAsia"/>
+          <w:sz w:val="24"/>
+          <w:szCs w:val="24"/>
+        </w:rPr>
+        <w:t xml:space="preserve">. ZNCC ist eine Weiterentwicklung des </w:t>
+      </w:r>
+      <w:proofErr w:type="spellStart"/>
+      <w:r>
+        <w:rPr>
+          <w:rFonts w:eastAsiaTheme="minorEastAsia"/>
+          <w:sz w:val="24"/>
+          <w:szCs w:val="24"/>
+        </w:rPr>
+        <w:t>Normalized</w:t>
+      </w:r>
+      <w:proofErr w:type="spellEnd"/>
+      <w:r>
+        <w:rPr>
+          <w:rFonts w:eastAsiaTheme="minorEastAsia"/>
+          <w:sz w:val="24"/>
+          <w:szCs w:val="24"/>
+        </w:rPr>
+        <w:t xml:space="preserve"> Cross </w:t>
+      </w:r>
+      <w:proofErr w:type="spellStart"/>
+      <w:r>
+        <w:rPr>
+          <w:rFonts w:eastAsiaTheme="minorEastAsia"/>
+          <w:sz w:val="24"/>
+          <w:szCs w:val="24"/>
+        </w:rPr>
+        <w:t>Correlation</w:t>
+      </w:r>
+      <w:proofErr w:type="spellEnd"/>
+      <w:r>
+        <w:rPr>
+          <w:rFonts w:eastAsiaTheme="minorEastAsia"/>
+          <w:sz w:val="24"/>
+          <w:szCs w:val="24"/>
+        </w:rPr>
+        <w:t xml:space="preserve"> (NCC) Algorithmus. </w:t>
       </w:r>
     </w:p>
     <w:p>
       <w:pPr>
-        <w:rPr>
-          <w:sz w:val="24"/>
-          <w:szCs w:val="24"/>
-        </w:rPr>
+        <w:jc w:val="both"/>
+        <w:rPr>
+          <w:rFonts w:eastAsiaTheme="minorEastAsia"/>
+          <w:sz w:val="24"/>
+          <w:szCs w:val="24"/>
+        </w:rPr>
+      </w:pPr>
+      <w:r>
+        <w:rPr>
+          <w:rFonts w:eastAsiaTheme="minorEastAsia"/>
+          <w:sz w:val="24"/>
+          <w:szCs w:val="24"/>
+        </w:rPr>
+        <w:t>@@@ZNCC</w:t>
+      </w:r>
+    </w:p>
+    <w:p>
+      <w:pPr>
+        <w:keepNext/>
+        <w:jc w:val="both"/>
       </w:pPr>
       <w:r>
         <w:rPr>
           <w:noProof/>
           <w:lang w:eastAsia="de-DE"/>
         </w:rPr>
+        <w:lastRenderedPageBreak/>
         <w:drawing>
-          <wp:inline distT="0" distB="0" distL="0" distR="0" wp14:anchorId="1CDCAEB4" wp14:editId="5926E0B1">
-            <wp:extent cx="5760720" cy="3742088"/>
+          <wp:inline distT="0" distB="0" distL="0" distR="0" wp14:anchorId="1CDCAEB4" wp14:editId="4ABAF54E">
+            <wp:extent cx="6099349" cy="3864801"/>
             <wp:effectExtent l="0" t="0" r="0" b="0"/>
             <wp:docPr id="7" name="Grafik 7"/>
             <wp:cNvGraphicFramePr>
@@ -2751,7 +3715,7 @@
                       <a:picLocks noChangeAspect="1" noChangeArrowheads="1"/>
                     </pic:cNvPicPr>
                   </pic:nvPicPr>
-                  <pic:blipFill>
+                  <pic:blipFill rotWithShape="1">
                     <a:blip r:embed="rId11">
                       <a:extLst>
                         <a:ext uri="{28A0092B-C50C-407E-A947-70E740481C1C}">
@@ -2759,15 +3723,13 @@
                         </a:ext>
                       </a:extLst>
                     </a:blip>
-                    <a:srcRect/>
-                    <a:stretch>
-                      <a:fillRect/>
-                    </a:stretch>
+                    <a:srcRect l="7503" t="6176" r="7702" b="11111"/>
+                    <a:stretch/>
                   </pic:blipFill>
                   <pic:spPr bwMode="auto">
                     <a:xfrm>
                       <a:off x="0" y="0"/>
-                      <a:ext cx="5760720" cy="3742088"/>
+                      <a:ext cx="6121565" cy="3878878"/>
                     </a:xfrm>
                     <a:prstGeom prst="rect">
                       <a:avLst/>
@@ -2776,6 +3738,11 @@
                     <a:ln>
                       <a:noFill/>
                     </a:ln>
+                    <a:extLst>
+                      <a:ext uri="{53640926-AAD7-44D8-BBD7-CCE9431645EC}">
+                        <a14:shadowObscured xmlns:a14="http://schemas.microsoft.com/office/drawing/2010/main"/>
+                      </a:ext>
+                    </a:extLst>
                   </pic:spPr>
                 </pic:pic>
               </a:graphicData>
@@ -2786,59 +3753,960 @@
     </w:p>
     <w:p>
       <w:pPr>
-        <w:rPr>
-          <w:sz w:val="24"/>
-          <w:szCs w:val="24"/>
-        </w:rPr>
-      </w:pPr>
-      <w:r>
-        <w:rPr>
-          <w:sz w:val="24"/>
-          <w:szCs w:val="24"/>
-        </w:rPr>
-        <w:t xml:space="preserve">2. </w:t>
-      </w:r>
-      <w:r>
-        <w:rPr>
-          <w:sz w:val="24"/>
-          <w:szCs w:val="24"/>
-        </w:rPr>
-        <w:t>PSNR</w:t>
+        <w:pStyle w:val="Beschriftung"/>
+        <w:jc w:val="both"/>
+        <w:rPr>
+          <w:sz w:val="24"/>
+          <w:szCs w:val="24"/>
+        </w:rPr>
+      </w:pPr>
+      <w:r>
+        <w:t xml:space="preserve">Abbildung 6: Mittels ZNCC berechnete </w:t>
+      </w:r>
+      <w:proofErr w:type="spellStart"/>
+      <w:r>
+        <w:t>Disparity</w:t>
+      </w:r>
+      <w:proofErr w:type="spellEnd"/>
+      <w:r>
+        <w:t xml:space="preserve"> </w:t>
+      </w:r>
+      <w:proofErr w:type="spellStart"/>
+      <w:r>
+        <w:t>Map</w:t>
+      </w:r>
+      <w:proofErr w:type="spellEnd"/>
+      <w:r>
+        <w:t xml:space="preserve"> </w:t>
       </w:r>
     </w:p>
     <w:p>
       <w:pPr>
-        <w:rPr>
-          <w:sz w:val="24"/>
-          <w:szCs w:val="24"/>
-        </w:rPr>
-      </w:pPr>
+        <w:pStyle w:val="berschrift1"/>
+        <w:rPr>
+          <w:lang w:val="en-US"/>
+        </w:rPr>
+      </w:pPr>
+      <w:r>
+        <w:rPr>
+          <w:lang w:val="en-US"/>
+        </w:rPr>
+        <w:t>PSNR</w:t>
+      </w:r>
     </w:p>
     <w:p>
       <w:pPr>
-        <w:rPr>
-          <w:sz w:val="24"/>
-          <w:szCs w:val="24"/>
-        </w:rPr>
-      </w:pPr>
-      <w:r>
-        <w:rPr>
-          <w:sz w:val="24"/>
-          <w:szCs w:val="24"/>
-        </w:rPr>
-        <w:t xml:space="preserve">3. </w:t>
-      </w:r>
-      <w:r>
-        <w:rPr>
-          <w:sz w:val="24"/>
-          <w:szCs w:val="24"/>
-        </w:rPr>
-        <w:t>Unittest</w:t>
+        <w:jc w:val="both"/>
+        <w:rPr>
+          <w:sz w:val="24"/>
+          <w:szCs w:val="24"/>
+        </w:rPr>
+      </w:pPr>
+      <w:r>
+        <w:rPr>
+          <w:sz w:val="24"/>
+          <w:szCs w:val="24"/>
+        </w:rPr>
+        <w:t>Die</w:t>
+      </w:r>
+      <w:r>
+        <w:rPr>
+          <w:i/>
+          <w:iCs/>
+          <w:sz w:val="24"/>
+          <w:szCs w:val="24"/>
+        </w:rPr>
+        <w:t xml:space="preserve"> Peak Signal-</w:t>
+      </w:r>
+      <w:proofErr w:type="spellStart"/>
+      <w:r>
+        <w:rPr>
+          <w:i/>
+          <w:iCs/>
+          <w:sz w:val="24"/>
+          <w:szCs w:val="24"/>
+        </w:rPr>
+        <w:t>to</w:t>
+      </w:r>
+      <w:proofErr w:type="spellEnd"/>
+      <w:r>
+        <w:rPr>
+          <w:i/>
+          <w:iCs/>
+          <w:sz w:val="24"/>
+          <w:szCs w:val="24"/>
+        </w:rPr>
+        <w:t>-Noise-Ratio</w:t>
+      </w:r>
+      <w:r>
+        <w:rPr>
+          <w:i/>
+          <w:iCs/>
+          <w:sz w:val="24"/>
+          <w:szCs w:val="24"/>
+        </w:rPr>
+        <w:t xml:space="preserve"> </w:t>
+      </w:r>
+      <w:r>
+        <w:rPr>
+          <w:i/>
+          <w:iCs/>
+          <w:sz w:val="24"/>
+          <w:szCs w:val="24"/>
+        </w:rPr>
+        <w:t xml:space="preserve">(PSNR) </w:t>
+      </w:r>
+      <w:r>
+        <w:rPr>
+          <w:sz w:val="24"/>
+          <w:szCs w:val="24"/>
+        </w:rPr>
+        <w:t>beschreibt d</w:t>
+      </w:r>
+      <w:r>
+        <w:rPr>
+          <w:sz w:val="24"/>
+          <w:szCs w:val="24"/>
+        </w:rPr>
+        <w:t xml:space="preserve">as </w:t>
+      </w:r>
+      <w:r>
+        <w:rPr>
+          <w:sz w:val="24"/>
+          <w:szCs w:val="24"/>
+        </w:rPr>
+        <w:t>max</w:t>
+      </w:r>
+      <w:r>
+        <w:rPr>
+          <w:sz w:val="24"/>
+          <w:szCs w:val="24"/>
+        </w:rPr>
+        <w:t xml:space="preserve">imal mögliche Verhältnis aus Signalleistung zu Rauschleistung. PSNR mit meist durch die mittlere quadratische Abweichung </w:t>
+      </w:r>
+      <w:r>
+        <w:rPr>
+          <w:i/>
+          <w:iCs/>
+          <w:sz w:val="24"/>
+          <w:szCs w:val="24"/>
+        </w:rPr>
+        <w:t>MSE</w:t>
+      </w:r>
+      <w:r>
+        <w:rPr>
+          <w:sz w:val="24"/>
+          <w:szCs w:val="24"/>
+        </w:rPr>
+        <w:t xml:space="preserve"> definiert. Diese mittlere quadratische Abweichung berechnet sich für 2D Signale mittels:</w:t>
       </w:r>
     </w:p>
     <w:p>
-      <w:r>
-        <w:lastRenderedPageBreak/>
+      <w:pPr>
+        <w:jc w:val="both"/>
+        <w:rPr>
+          <w:rFonts w:eastAsiaTheme="minorEastAsia"/>
+          <w:sz w:val="24"/>
+          <w:szCs w:val="24"/>
+        </w:rPr>
+      </w:pPr>
+      <m:oMathPara>
+        <m:oMath>
+          <m:r>
+            <m:rPr>
+              <m:sty m:val="p"/>
+            </m:rPr>
+            <w:rPr>
+              <w:rFonts w:ascii="Cambria Math" w:hAnsi="Cambria Math"/>
+              <w:sz w:val="24"/>
+              <w:szCs w:val="24"/>
+            </w:rPr>
+            <m:t>MSE</m:t>
+          </m:r>
+          <m:r>
+            <w:rPr>
+              <w:rFonts w:ascii="Cambria Math" w:hAnsi="Cambria Math"/>
+              <w:sz w:val="24"/>
+              <w:szCs w:val="24"/>
+            </w:rPr>
+            <m:t>=</m:t>
+          </m:r>
+          <m:f>
+            <m:fPr>
+              <m:ctrlPr>
+                <w:rPr>
+                  <w:rFonts w:ascii="Cambria Math" w:eastAsiaTheme="minorEastAsia" w:hAnsi="Cambria Math"/>
+                  <w:sz w:val="24"/>
+                  <w:szCs w:val="24"/>
+                </w:rPr>
+              </m:ctrlPr>
+            </m:fPr>
+            <m:num>
+              <m:r>
+                <w:rPr>
+                  <w:rFonts w:ascii="Cambria Math" w:eastAsiaTheme="minorEastAsia" w:hAnsi="Cambria Math"/>
+                  <w:sz w:val="24"/>
+                  <w:szCs w:val="24"/>
+                </w:rPr>
+                <m:t>1</m:t>
+              </m:r>
+              <m:ctrlPr>
+                <w:rPr>
+                  <w:rFonts w:ascii="Cambria Math" w:eastAsiaTheme="minorEastAsia" w:hAnsi="Cambria Math"/>
+                  <w:i/>
+                  <w:sz w:val="24"/>
+                  <w:szCs w:val="24"/>
+                </w:rPr>
+              </m:ctrlPr>
+            </m:num>
+            <m:den>
+              <m:r>
+                <w:rPr>
+                  <w:rFonts w:ascii="Cambria Math" w:hAnsi="Cambria Math"/>
+                  <w:sz w:val="24"/>
+                  <w:szCs w:val="24"/>
+                </w:rPr>
+                <m:t>m n</m:t>
+              </m:r>
+              <m:ctrlPr>
+                <w:rPr>
+                  <w:rFonts w:ascii="Cambria Math" w:eastAsiaTheme="minorEastAsia" w:hAnsi="Cambria Math"/>
+                  <w:i/>
+                  <w:sz w:val="24"/>
+                  <w:szCs w:val="24"/>
+                </w:rPr>
+              </m:ctrlPr>
+            </m:den>
+          </m:f>
+          <m:nary>
+            <m:naryPr>
+              <m:chr m:val="∑"/>
+              <m:ctrlPr>
+                <w:rPr>
+                  <w:rFonts w:ascii="Cambria Math" w:eastAsiaTheme="minorEastAsia" w:hAnsi="Cambria Math"/>
+                  <w:sz w:val="24"/>
+                  <w:szCs w:val="24"/>
+                </w:rPr>
+              </m:ctrlPr>
+            </m:naryPr>
+            <m:sub>
+              <m:r>
+                <m:rPr>
+                  <m:sty m:val="p"/>
+                </m:rPr>
+                <w:rPr>
+                  <w:rFonts w:ascii="Cambria Math" w:eastAsiaTheme="minorEastAsia" w:hAnsi="Cambria Math"/>
+                  <w:sz w:val="24"/>
+                  <w:szCs w:val="24"/>
+                </w:rPr>
+                <m:t>i</m:t>
+              </m:r>
+              <m:r>
+                <w:rPr>
+                  <w:rFonts w:ascii="Cambria Math" w:eastAsiaTheme="minorEastAsia" w:hAnsi="Cambria Math"/>
+                  <w:sz w:val="24"/>
+                  <w:szCs w:val="24"/>
+                </w:rPr>
+                <m:t>=0</m:t>
+              </m:r>
+              <m:ctrlPr>
+                <w:rPr>
+                  <w:rFonts w:ascii="Cambria Math" w:eastAsiaTheme="minorEastAsia" w:hAnsi="Cambria Math"/>
+                  <w:i/>
+                  <w:sz w:val="24"/>
+                  <w:szCs w:val="24"/>
+                </w:rPr>
+              </m:ctrlPr>
+            </m:sub>
+            <m:sup>
+              <m:r>
+                <m:rPr>
+                  <m:sty m:val="p"/>
+                </m:rPr>
+                <w:rPr>
+                  <w:rFonts w:ascii="Cambria Math" w:eastAsiaTheme="minorEastAsia" w:hAnsi="Cambria Math"/>
+                  <w:sz w:val="24"/>
+                  <w:szCs w:val="24"/>
+                </w:rPr>
+                <m:t>m</m:t>
+              </m:r>
+              <m:r>
+                <w:rPr>
+                  <w:rFonts w:ascii="Cambria Math" w:eastAsiaTheme="minorEastAsia" w:hAnsi="Cambria Math"/>
+                  <w:sz w:val="24"/>
+                  <w:szCs w:val="24"/>
+                </w:rPr>
+                <m:t>-1</m:t>
+              </m:r>
+              <m:ctrlPr>
+                <w:rPr>
+                  <w:rFonts w:ascii="Cambria Math" w:eastAsiaTheme="minorEastAsia" w:hAnsi="Cambria Math"/>
+                  <w:i/>
+                  <w:sz w:val="24"/>
+                  <w:szCs w:val="24"/>
+                </w:rPr>
+              </m:ctrlPr>
+            </m:sup>
+            <m:e>
+              <m:nary>
+                <m:naryPr>
+                  <m:chr m:val="∑"/>
+                  <m:ctrlPr>
+                    <w:rPr>
+                      <w:rFonts w:ascii="Cambria Math" w:eastAsiaTheme="minorEastAsia" w:hAnsi="Cambria Math"/>
+                      <w:sz w:val="24"/>
+                      <w:szCs w:val="24"/>
+                    </w:rPr>
+                  </m:ctrlPr>
+                </m:naryPr>
+                <m:sub>
+                  <m:r>
+                    <w:rPr>
+                      <w:rFonts w:ascii="Cambria Math" w:eastAsiaTheme="minorEastAsia" w:hAnsi="Cambria Math"/>
+                      <w:sz w:val="24"/>
+                      <w:szCs w:val="24"/>
+                    </w:rPr>
+                    <m:t>j</m:t>
+                  </m:r>
+                  <m:r>
+                    <w:rPr>
+                      <w:rFonts w:ascii="Cambria Math" w:eastAsiaTheme="minorEastAsia" w:hAnsi="Cambria Math"/>
+                      <w:sz w:val="24"/>
+                      <w:szCs w:val="24"/>
+                    </w:rPr>
+                    <m:t>=0</m:t>
+                  </m:r>
+                  <m:ctrlPr>
+                    <w:rPr>
+                      <w:rFonts w:ascii="Cambria Math" w:eastAsiaTheme="minorEastAsia" w:hAnsi="Cambria Math"/>
+                      <w:i/>
+                      <w:sz w:val="24"/>
+                      <w:szCs w:val="24"/>
+                    </w:rPr>
+                  </m:ctrlPr>
+                </m:sub>
+                <m:sup>
+                  <m:r>
+                    <w:rPr>
+                      <w:rFonts w:ascii="Cambria Math" w:eastAsiaTheme="minorEastAsia" w:hAnsi="Cambria Math"/>
+                      <w:sz w:val="24"/>
+                      <w:szCs w:val="24"/>
+                    </w:rPr>
+                    <m:t>n</m:t>
+                  </m:r>
+                  <m:r>
+                    <w:rPr>
+                      <w:rFonts w:ascii="Cambria Math" w:eastAsiaTheme="minorEastAsia" w:hAnsi="Cambria Math"/>
+                      <w:sz w:val="24"/>
+                      <w:szCs w:val="24"/>
+                    </w:rPr>
+                    <m:t>-1</m:t>
+                  </m:r>
+                  <m:ctrlPr>
+                    <w:rPr>
+                      <w:rFonts w:ascii="Cambria Math" w:eastAsiaTheme="minorEastAsia" w:hAnsi="Cambria Math"/>
+                      <w:i/>
+                      <w:sz w:val="24"/>
+                      <w:szCs w:val="24"/>
+                    </w:rPr>
+                  </m:ctrlPr>
+                </m:sup>
+                <m:e>
+                  <m:sSup>
+                    <m:sSupPr>
+                      <m:ctrlPr>
+                        <w:rPr>
+                          <w:rFonts w:ascii="Cambria Math" w:eastAsiaTheme="minorEastAsia" w:hAnsi="Cambria Math"/>
+                          <w:i/>
+                          <w:sz w:val="24"/>
+                          <w:szCs w:val="24"/>
+                        </w:rPr>
+                      </m:ctrlPr>
+                    </m:sSupPr>
+                    <m:e>
+                      <m:d>
+                        <m:dPr>
+                          <m:begChr m:val="["/>
+                          <m:endChr m:val="]"/>
+                          <m:ctrlPr>
+                            <w:rPr>
+                              <w:rFonts w:ascii="Cambria Math" w:eastAsiaTheme="minorEastAsia" w:hAnsi="Cambria Math"/>
+                              <w:i/>
+                              <w:sz w:val="24"/>
+                              <w:szCs w:val="24"/>
+                            </w:rPr>
+                          </m:ctrlPr>
+                        </m:dPr>
+                        <m:e>
+                          <m:r>
+                            <w:rPr>
+                              <w:rFonts w:ascii="Cambria Math" w:eastAsiaTheme="minorEastAsia" w:hAnsi="Cambria Math"/>
+                              <w:sz w:val="24"/>
+                              <w:szCs w:val="24"/>
+                            </w:rPr>
+                            <m:t>I</m:t>
+                          </m:r>
+                          <m:d>
+                            <m:dPr>
+                              <m:ctrlPr>
+                                <w:rPr>
+                                  <w:rFonts w:ascii="Cambria Math" w:eastAsiaTheme="minorEastAsia" w:hAnsi="Cambria Math"/>
+                                  <w:i/>
+                                  <w:sz w:val="24"/>
+                                  <w:szCs w:val="24"/>
+                                </w:rPr>
+                              </m:ctrlPr>
+                            </m:dPr>
+                            <m:e>
+                              <m:r>
+                                <w:rPr>
+                                  <w:rFonts w:ascii="Cambria Math" w:eastAsiaTheme="minorEastAsia" w:hAnsi="Cambria Math"/>
+                                  <w:sz w:val="24"/>
+                                  <w:szCs w:val="24"/>
+                                </w:rPr>
+                                <m:t>i,j</m:t>
+                              </m:r>
+                            </m:e>
+                          </m:d>
+                          <m:r>
+                            <w:rPr>
+                              <w:rFonts w:ascii="Cambria Math" w:eastAsiaTheme="minorEastAsia" w:hAnsi="Cambria Math"/>
+                              <w:sz w:val="24"/>
+                              <w:szCs w:val="24"/>
+                            </w:rPr>
+                            <m:t>-K</m:t>
+                          </m:r>
+                          <m:d>
+                            <m:dPr>
+                              <m:ctrlPr>
+                                <w:rPr>
+                                  <w:rFonts w:ascii="Cambria Math" w:eastAsiaTheme="minorEastAsia" w:hAnsi="Cambria Math"/>
+                                  <w:i/>
+                                  <w:sz w:val="24"/>
+                                  <w:szCs w:val="24"/>
+                                </w:rPr>
+                              </m:ctrlPr>
+                            </m:dPr>
+                            <m:e>
+                              <m:r>
+                                <w:rPr>
+                                  <w:rFonts w:ascii="Cambria Math" w:eastAsiaTheme="minorEastAsia" w:hAnsi="Cambria Math"/>
+                                  <w:sz w:val="24"/>
+                                  <w:szCs w:val="24"/>
+                                </w:rPr>
+                                <m:t>i,j</m:t>
+                              </m:r>
+                            </m:e>
+                          </m:d>
+                        </m:e>
+                      </m:d>
+                    </m:e>
+                    <m:sup>
+                      <m:r>
+                        <w:rPr>
+                          <w:rFonts w:ascii="Cambria Math" w:eastAsiaTheme="minorEastAsia" w:hAnsi="Cambria Math"/>
+                          <w:sz w:val="24"/>
+                          <w:szCs w:val="24"/>
+                        </w:rPr>
+                        <m:t>2</m:t>
+                      </m:r>
+                    </m:sup>
+                  </m:sSup>
+                  <m:ctrlPr>
+                    <w:rPr>
+                      <w:rFonts w:ascii="Cambria Math" w:eastAsiaTheme="minorEastAsia" w:hAnsi="Cambria Math"/>
+                      <w:i/>
+                      <w:sz w:val="24"/>
+                      <w:szCs w:val="24"/>
+                    </w:rPr>
+                  </m:ctrlPr>
+                </m:e>
+              </m:nary>
+              <m:ctrlPr>
+                <w:rPr>
+                  <w:rFonts w:ascii="Cambria Math" w:eastAsiaTheme="minorEastAsia" w:hAnsi="Cambria Math"/>
+                  <w:i/>
+                  <w:sz w:val="24"/>
+                  <w:szCs w:val="24"/>
+                </w:rPr>
+              </m:ctrlPr>
+            </m:e>
+          </m:nary>
+          <m:r>
+            <w:rPr>
+              <w:rFonts w:ascii="Cambria Math" w:eastAsiaTheme="minorEastAsia" w:hAnsi="Cambria Math"/>
+              <w:sz w:val="24"/>
+              <w:szCs w:val="24"/>
+            </w:rPr>
+            <m:t> </m:t>
+          </m:r>
+        </m:oMath>
+      </m:oMathPara>
+    </w:p>
+    <w:p>
+      <w:pPr>
+        <w:jc w:val="both"/>
+        <w:rPr>
+          <w:rFonts w:eastAsiaTheme="minorEastAsia"/>
+          <w:sz w:val="24"/>
+          <w:szCs w:val="24"/>
+        </w:rPr>
+      </w:pPr>
+      <w:r>
+        <w:rPr>
+          <w:rFonts w:eastAsiaTheme="minorEastAsia"/>
+          <w:sz w:val="24"/>
+          <w:szCs w:val="24"/>
+        </w:rPr>
+        <w:t xml:space="preserve">wobei I das originale monochromatische Bild und K dessen möglicherweise rauschhafte Approximation ist. </w:t>
+      </w:r>
+      <w:r>
+        <w:rPr>
+          <w:rFonts w:eastAsiaTheme="minorEastAsia"/>
+          <w:sz w:val="24"/>
+          <w:szCs w:val="24"/>
+        </w:rPr>
+        <w:t>Die Peak Signal-</w:t>
+      </w:r>
+      <w:proofErr w:type="spellStart"/>
+      <w:r>
+        <w:rPr>
+          <w:rFonts w:eastAsiaTheme="minorEastAsia"/>
+          <w:sz w:val="24"/>
+          <w:szCs w:val="24"/>
+        </w:rPr>
+        <w:t>to</w:t>
+      </w:r>
+      <w:proofErr w:type="spellEnd"/>
+      <w:r>
+        <w:rPr>
+          <w:rFonts w:eastAsiaTheme="minorEastAsia"/>
+          <w:sz w:val="24"/>
+          <w:szCs w:val="24"/>
+        </w:rPr>
+        <w:t>-Noise-Ratio definiert sich als logarithmische Größe unter Zuhilfenahme des maximal möglichen Pixelwerts MAX wie folgt:</w:t>
+      </w:r>
+    </w:p>
+    <w:p>
+      <w:pPr>
+        <w:jc w:val="both"/>
+        <w:rPr>
+          <w:sz w:val="24"/>
+          <w:szCs w:val="24"/>
+        </w:rPr>
+      </w:pPr>
+      <m:oMathPara>
+        <m:oMath>
+          <m:r>
+            <w:rPr>
+              <w:rFonts w:ascii="Cambria Math" w:hAnsi="Cambria Math"/>
+              <w:sz w:val="24"/>
+              <w:szCs w:val="24"/>
+            </w:rPr>
+            <m:t>PSNR=</m:t>
+          </m:r>
+          <m:r>
+            <w:rPr>
+              <w:rFonts w:ascii="Cambria Math" w:eastAsiaTheme="minorEastAsia" w:hAnsi="Cambria Math"/>
+              <w:sz w:val="24"/>
+              <w:szCs w:val="24"/>
+            </w:rPr>
+            <m:t>10∙ lo</m:t>
+          </m:r>
+          <m:sSub>
+            <m:sSubPr>
+              <m:ctrlPr>
+                <w:rPr>
+                  <w:rFonts w:ascii="Cambria Math" w:eastAsiaTheme="minorEastAsia" w:hAnsi="Cambria Math"/>
+                  <w:i/>
+                  <w:sz w:val="24"/>
+                  <w:szCs w:val="24"/>
+                </w:rPr>
+              </m:ctrlPr>
+            </m:sSubPr>
+            <m:e>
+              <m:r>
+                <w:rPr>
+                  <w:rFonts w:ascii="Cambria Math" w:eastAsiaTheme="minorEastAsia" w:hAnsi="Cambria Math"/>
+                  <w:sz w:val="24"/>
+                  <w:szCs w:val="24"/>
+                </w:rPr>
+                <m:t>g</m:t>
+              </m:r>
+            </m:e>
+            <m:sub>
+              <m:r>
+                <w:rPr>
+                  <w:rFonts w:ascii="Cambria Math" w:eastAsiaTheme="minorEastAsia" w:hAnsi="Cambria Math"/>
+                  <w:sz w:val="24"/>
+                  <w:szCs w:val="24"/>
+                </w:rPr>
+                <m:t>10</m:t>
+              </m:r>
+            </m:sub>
+          </m:sSub>
+          <m:d>
+            <m:dPr>
+              <m:ctrlPr>
+                <w:rPr>
+                  <w:rFonts w:ascii="Cambria Math" w:eastAsiaTheme="minorEastAsia" w:hAnsi="Cambria Math"/>
+                  <w:i/>
+                  <w:sz w:val="24"/>
+                  <w:szCs w:val="24"/>
+                </w:rPr>
+              </m:ctrlPr>
+            </m:dPr>
+            <m:e>
+              <m:f>
+                <m:fPr>
+                  <m:ctrlPr>
+                    <w:rPr>
+                      <w:rFonts w:ascii="Cambria Math" w:eastAsiaTheme="minorEastAsia" w:hAnsi="Cambria Math"/>
+                      <w:i/>
+                      <w:sz w:val="24"/>
+                      <w:szCs w:val="24"/>
+                    </w:rPr>
+                  </m:ctrlPr>
+                </m:fPr>
+                <m:num>
+                  <m:r>
+                    <w:rPr>
+                      <w:rFonts w:ascii="Cambria Math" w:eastAsiaTheme="minorEastAsia" w:hAnsi="Cambria Math"/>
+                      <w:sz w:val="24"/>
+                      <w:szCs w:val="24"/>
+                    </w:rPr>
+                    <m:t>MA</m:t>
+                  </m:r>
+                  <m:sSup>
+                    <m:sSupPr>
+                      <m:ctrlPr>
+                        <w:rPr>
+                          <w:rFonts w:ascii="Cambria Math" w:eastAsiaTheme="minorEastAsia" w:hAnsi="Cambria Math"/>
+                          <w:i/>
+                          <w:sz w:val="24"/>
+                          <w:szCs w:val="24"/>
+                        </w:rPr>
+                      </m:ctrlPr>
+                    </m:sSupPr>
+                    <m:e>
+                      <m:r>
+                        <w:rPr>
+                          <w:rFonts w:ascii="Cambria Math" w:eastAsiaTheme="minorEastAsia" w:hAnsi="Cambria Math"/>
+                          <w:sz w:val="24"/>
+                          <w:szCs w:val="24"/>
+                        </w:rPr>
+                        <m:t>X</m:t>
+                      </m:r>
+                    </m:e>
+                    <m:sup>
+                      <m:r>
+                        <w:rPr>
+                          <w:rFonts w:ascii="Cambria Math" w:eastAsiaTheme="minorEastAsia" w:hAnsi="Cambria Math"/>
+                          <w:sz w:val="24"/>
+                          <w:szCs w:val="24"/>
+                        </w:rPr>
+                        <m:t>2</m:t>
+                      </m:r>
+                    </m:sup>
+                  </m:sSup>
+                </m:num>
+                <m:den>
+                  <m:r>
+                    <w:rPr>
+                      <w:rFonts w:ascii="Cambria Math" w:eastAsiaTheme="minorEastAsia" w:hAnsi="Cambria Math"/>
+                      <w:sz w:val="24"/>
+                      <w:szCs w:val="24"/>
+                    </w:rPr>
+                    <m:t>MSE</m:t>
+                  </m:r>
+                </m:den>
+              </m:f>
+            </m:e>
+          </m:d>
+          <m:r>
+            <w:rPr>
+              <w:rFonts w:ascii="Cambria Math" w:eastAsiaTheme="minorEastAsia" w:hAnsi="Cambria Math"/>
+              <w:sz w:val="24"/>
+              <w:szCs w:val="24"/>
+            </w:rPr>
+            <m:t>=20 ∙</m:t>
+          </m:r>
+          <m:func>
+            <m:funcPr>
+              <m:ctrlPr>
+                <w:rPr>
+                  <w:rFonts w:ascii="Cambria Math" w:eastAsiaTheme="minorEastAsia" w:hAnsi="Cambria Math"/>
+                  <w:i/>
+                  <w:sz w:val="24"/>
+                  <w:szCs w:val="24"/>
+                </w:rPr>
+              </m:ctrlPr>
+            </m:funcPr>
+            <m:fName>
+              <m:sSub>
+                <m:sSubPr>
+                  <m:ctrlPr>
+                    <w:rPr>
+                      <w:rFonts w:ascii="Cambria Math" w:eastAsiaTheme="minorEastAsia" w:hAnsi="Cambria Math"/>
+                      <w:i/>
+                      <w:sz w:val="24"/>
+                      <w:szCs w:val="24"/>
+                    </w:rPr>
+                  </m:ctrlPr>
+                </m:sSubPr>
+                <m:e>
+                  <m:r>
+                    <m:rPr>
+                      <m:sty m:val="p"/>
+                    </m:rPr>
+                    <w:rPr>
+                      <w:rFonts w:ascii="Cambria Math" w:eastAsiaTheme="minorEastAsia" w:hAnsi="Cambria Math"/>
+                      <w:sz w:val="24"/>
+                      <w:szCs w:val="24"/>
+                    </w:rPr>
+                    <m:t>log</m:t>
+                  </m:r>
+                </m:e>
+                <m:sub>
+                  <m:r>
+                    <w:rPr>
+                      <w:rFonts w:ascii="Cambria Math" w:eastAsiaTheme="minorEastAsia" w:hAnsi="Cambria Math"/>
+                      <w:sz w:val="24"/>
+                      <w:szCs w:val="24"/>
+                    </w:rPr>
+                    <m:t>10</m:t>
+                  </m:r>
+                  <m:ctrlPr>
+                    <w:rPr>
+                      <w:rFonts w:ascii="Cambria Math" w:eastAsiaTheme="minorEastAsia" w:hAnsi="Cambria Math"/>
+                      <w:sz w:val="24"/>
+                      <w:szCs w:val="24"/>
+                    </w:rPr>
+                  </m:ctrlPr>
+                </m:sub>
+              </m:sSub>
+            </m:fName>
+            <m:e>
+              <m:d>
+                <m:dPr>
+                  <m:ctrlPr>
+                    <w:rPr>
+                      <w:rFonts w:ascii="Cambria Math" w:eastAsiaTheme="minorEastAsia" w:hAnsi="Cambria Math"/>
+                      <w:i/>
+                      <w:sz w:val="24"/>
+                      <w:szCs w:val="24"/>
+                    </w:rPr>
+                  </m:ctrlPr>
+                </m:dPr>
+                <m:e>
+                  <m:r>
+                    <w:rPr>
+                      <w:rFonts w:ascii="Cambria Math" w:eastAsiaTheme="minorEastAsia" w:hAnsi="Cambria Math"/>
+                      <w:sz w:val="24"/>
+                      <w:szCs w:val="24"/>
+                    </w:rPr>
+                    <m:t>MAX</m:t>
+                  </m:r>
+                </m:e>
+              </m:d>
+              <m:ctrlPr>
+                <w:rPr>
+                  <w:rFonts w:ascii="Cambria Math" w:hAnsi="Cambria Math"/>
+                  <w:i/>
+                  <w:sz w:val="24"/>
+                  <w:szCs w:val="24"/>
+                </w:rPr>
+              </m:ctrlPr>
+            </m:e>
+          </m:func>
+          <m:r>
+            <w:rPr>
+              <w:rFonts w:ascii="Cambria Math" w:hAnsi="Cambria Math"/>
+              <w:sz w:val="24"/>
+              <w:szCs w:val="24"/>
+            </w:rPr>
+            <m:t>-10 ∙</m:t>
+          </m:r>
+          <m:func>
+            <m:funcPr>
+              <m:ctrlPr>
+                <w:rPr>
+                  <w:rFonts w:ascii="Cambria Math" w:hAnsi="Cambria Math"/>
+                  <w:i/>
+                  <w:sz w:val="24"/>
+                  <w:szCs w:val="24"/>
+                </w:rPr>
+              </m:ctrlPr>
+            </m:funcPr>
+            <m:fName>
+              <m:sSub>
+                <m:sSubPr>
+                  <m:ctrlPr>
+                    <w:rPr>
+                      <w:rFonts w:ascii="Cambria Math" w:hAnsi="Cambria Math"/>
+                      <w:i/>
+                      <w:sz w:val="24"/>
+                      <w:szCs w:val="24"/>
+                    </w:rPr>
+                  </m:ctrlPr>
+                </m:sSubPr>
+                <m:e>
+                  <m:r>
+                    <m:rPr>
+                      <m:sty m:val="p"/>
+                    </m:rPr>
+                    <w:rPr>
+                      <w:rFonts w:ascii="Cambria Math" w:hAnsi="Cambria Math"/>
+                      <w:sz w:val="24"/>
+                      <w:szCs w:val="24"/>
+                    </w:rPr>
+                    <m:t>log</m:t>
+                  </m:r>
+                </m:e>
+                <m:sub>
+                  <m:r>
+                    <w:rPr>
+                      <w:rFonts w:ascii="Cambria Math" w:hAnsi="Cambria Math"/>
+                      <w:sz w:val="24"/>
+                      <w:szCs w:val="24"/>
+                    </w:rPr>
+                    <m:t>10</m:t>
+                  </m:r>
+                  <m:ctrlPr>
+                    <w:rPr>
+                      <w:rFonts w:ascii="Cambria Math" w:hAnsi="Cambria Math"/>
+                      <w:sz w:val="24"/>
+                      <w:szCs w:val="24"/>
+                    </w:rPr>
+                  </m:ctrlPr>
+                </m:sub>
+              </m:sSub>
+            </m:fName>
+            <m:e>
+              <m:r>
+                <w:rPr>
+                  <w:rFonts w:ascii="Cambria Math" w:hAnsi="Cambria Math"/>
+                  <w:sz w:val="24"/>
+                  <w:szCs w:val="24"/>
+                </w:rPr>
+                <m:t>(MSE)</m:t>
+              </m:r>
+            </m:e>
+          </m:func>
+        </m:oMath>
+      </m:oMathPara>
+    </w:p>
+    <w:p>
+      <w:pPr>
+        <w:jc w:val="both"/>
+        <w:rPr>
+          <w:sz w:val="24"/>
+          <w:szCs w:val="24"/>
+        </w:rPr>
+      </w:pPr>
+      <w:r>
+        <w:rPr>
+          <w:sz w:val="24"/>
+          <w:szCs w:val="24"/>
+        </w:rPr>
+        <w:t>In diesem Programm wird die PSNR Berechnung nicht auf ein monochromatisches Bild per se angewandt, sondern auf die vorgegebene „</w:t>
+      </w:r>
+      <w:proofErr w:type="spellStart"/>
+      <w:r>
+        <w:rPr>
+          <w:sz w:val="24"/>
+          <w:szCs w:val="24"/>
+        </w:rPr>
+        <w:t>Ground-Truth</w:t>
+      </w:r>
+      <w:proofErr w:type="spellEnd"/>
+      <w:r>
+        <w:rPr>
+          <w:sz w:val="24"/>
+          <w:szCs w:val="24"/>
+        </w:rPr>
+        <w:t xml:space="preserve">“ </w:t>
+      </w:r>
+      <w:proofErr w:type="spellStart"/>
+      <w:r>
+        <w:rPr>
+          <w:sz w:val="24"/>
+          <w:szCs w:val="24"/>
+        </w:rPr>
+        <w:t>Disparity</w:t>
+      </w:r>
+      <w:proofErr w:type="spellEnd"/>
+      <w:r>
+        <w:rPr>
+          <w:sz w:val="24"/>
+          <w:szCs w:val="24"/>
+        </w:rPr>
+        <w:t xml:space="preserve"> </w:t>
+      </w:r>
+      <w:proofErr w:type="spellStart"/>
+      <w:r>
+        <w:rPr>
+          <w:sz w:val="24"/>
+          <w:szCs w:val="24"/>
+        </w:rPr>
+        <w:t>Map</w:t>
+      </w:r>
+      <w:proofErr w:type="spellEnd"/>
+      <w:r>
+        <w:rPr>
+          <w:sz w:val="24"/>
+          <w:szCs w:val="24"/>
+        </w:rPr>
+        <w:t xml:space="preserve"> und die approximierte </w:t>
+      </w:r>
+      <w:proofErr w:type="spellStart"/>
+      <w:r>
+        <w:rPr>
+          <w:sz w:val="24"/>
+          <w:szCs w:val="24"/>
+        </w:rPr>
+        <w:t>Disparity</w:t>
+      </w:r>
+      <w:proofErr w:type="spellEnd"/>
+      <w:r>
+        <w:rPr>
+          <w:sz w:val="24"/>
+          <w:szCs w:val="24"/>
+        </w:rPr>
+        <w:t xml:space="preserve"> </w:t>
+      </w:r>
+      <w:proofErr w:type="spellStart"/>
+      <w:r>
+        <w:rPr>
+          <w:sz w:val="24"/>
+          <w:szCs w:val="24"/>
+        </w:rPr>
+        <w:t>Map</w:t>
+      </w:r>
+      <w:proofErr w:type="spellEnd"/>
+      <w:r>
+        <w:rPr>
+          <w:sz w:val="24"/>
+          <w:szCs w:val="24"/>
+        </w:rPr>
+        <w:t>.</w:t>
+      </w:r>
+    </w:p>
+    <w:p>
+      <w:pPr>
+        <w:pStyle w:val="berschrift1"/>
+      </w:pPr>
+      <w:proofErr w:type="spellStart"/>
+      <w:r>
+        <w:t>Unittest</w:t>
+      </w:r>
+      <w:proofErr w:type="spellEnd"/>
+    </w:p>
+    <w:p>
+      <w:pPr>
+        <w:jc w:val="both"/>
+      </w:pPr>
+      <w:r>
         <w:t>Zu</w:t>
       </w:r>
       <w:r>
@@ -2849,11 +4717,11 @@
       </w:r>
       <w:proofErr w:type="spellStart"/>
       <w:r>
-        <w:t>Matlab</w:t>
+        <w:t>Matlab-Unittest</w:t>
       </w:r>
       <w:proofErr w:type="spellEnd"/>
       <w:r>
-        <w:t>-Unittest implementiert. Dieser beinhaltet drei verschiedene Prüfverfahren:</w:t>
+        <w:t xml:space="preserve"> implementiert. Dieser beinhaltet drei verschiedene Prüfverfahren:</w:t>
       </w:r>
     </w:p>
     <w:p>
@@ -2863,6 +4731,7 @@
           <w:ilvl w:val="0"/>
           <w:numId w:val="6"/>
         </w:numPr>
+        <w:jc w:val="both"/>
       </w:pPr>
       <w:r>
         <w:t>Überprüfen auf Toolboxen</w:t>
@@ -2875,6 +4744,7 @@
           <w:ilvl w:val="0"/>
           <w:numId w:val="6"/>
         </w:numPr>
+        <w:jc w:val="both"/>
         <w:rPr>
           <w:i/>
         </w:rPr>
@@ -2898,11 +4768,13 @@
           <w:ilvl w:val="0"/>
           <w:numId w:val="6"/>
         </w:numPr>
+        <w:jc w:val="both"/>
         <w:rPr>
           <w:i/>
         </w:rPr>
       </w:pPr>
       <w:r>
+        <w:lastRenderedPageBreak/>
         <w:t xml:space="preserve">Überprüfen des Ergebnisses von </w:t>
       </w:r>
       <w:proofErr w:type="spellStart"/>
@@ -2917,12 +4789,16 @@
     <w:p>
       <w:pPr>
         <w:pStyle w:val="Listenabsatz"/>
+        <w:jc w:val="both"/>
         <w:rPr>
           <w:i/>
         </w:rPr>
       </w:pPr>
     </w:p>
     <w:p>
+      <w:pPr>
+        <w:jc w:val="both"/>
+      </w:pPr>
       <w:r>
         <w:t xml:space="preserve">Direkt mit Ausführen </w:t>
       </w:r>
@@ -2953,6 +4829,9 @@
       </w:r>
     </w:p>
     <w:p>
+      <w:pPr>
+        <w:jc w:val="both"/>
+      </w:pPr>
       <w:r>
         <w:t xml:space="preserve">Im ersten Test wird dann mit Hilfe einer </w:t>
       </w:r>
@@ -3011,6 +4890,9 @@
       </w:r>
     </w:p>
     <w:p>
+      <w:pPr>
+        <w:jc w:val="both"/>
+      </w:pPr>
       <w:r>
         <w:t xml:space="preserve">Im zweiten Test werden die Variablen, die bei der Ausführung von </w:t>
       </w:r>
@@ -3035,6 +4917,9 @@
       </w:r>
     </w:p>
     <w:p>
+      <w:pPr>
+        <w:jc w:val="both"/>
+      </w:pPr>
       <w:r>
         <w:t xml:space="preserve">Im letzten Test wird </w:t>
       </w:r>
@@ -3069,6 +4954,7 @@
     </w:p>
     <w:p>
       <w:pPr>
+        <w:jc w:val="both"/>
         <w:rPr>
           <w:sz w:val="24"/>
           <w:szCs w:val="24"/>
@@ -3077,212 +4963,478 @@
     </w:p>
     <w:p>
       <w:pPr>
-        <w:rPr>
-          <w:sz w:val="24"/>
-          <w:szCs w:val="24"/>
-        </w:rPr>
-      </w:pPr>
-      <w:r>
-        <w:rPr>
-          <w:sz w:val="24"/>
-          <w:szCs w:val="24"/>
-        </w:rPr>
-        <w:t xml:space="preserve">4. </w:t>
-      </w:r>
-      <w:r>
-        <w:rPr>
-          <w:sz w:val="24"/>
-          <w:szCs w:val="24"/>
-        </w:rPr>
+        <w:pStyle w:val="berschrift1"/>
+      </w:pPr>
+      <w:r>
         <w:t>Challenge</w:t>
       </w:r>
       <w:r>
-        <w:rPr>
-          <w:sz w:val="24"/>
-          <w:szCs w:val="24"/>
-        </w:rPr>
-        <w:t xml:space="preserve"> (mit Ergebnissen für </w:t>
+        <w:t xml:space="preserve"> </w:t>
+      </w:r>
+      <w:r>
+        <w:t>&amp; Plots</w:t>
+      </w:r>
+    </w:p>
+    <w:p>
+      <w:r>
+        <w:t xml:space="preserve">Im folgenden Abschnitt werden die Ergebnisse der Ausführung des entwickelten Programms anhand des gegebenen Testportfolios dargestellt. Hierbei wird neben der resultierenden </w:t>
+      </w:r>
+      <w:proofErr w:type="spellStart"/>
+      <w:r>
+        <w:t>Disparity</w:t>
+      </w:r>
+      <w:proofErr w:type="spellEnd"/>
+      <w:r>
+        <w:t xml:space="preserve"> </w:t>
+      </w:r>
+      <w:proofErr w:type="spellStart"/>
+      <w:r>
+        <w:t>Map</w:t>
+      </w:r>
+      <w:proofErr w:type="spellEnd"/>
+      <w:r>
+        <w:t xml:space="preserve"> auch die berechneten Transformationen R, T, sowie der </w:t>
+      </w:r>
+      <w:r>
+        <w:t>PSNR</w:t>
+      </w:r>
+      <w:bookmarkStart w:id="0" w:name="_GoBack"/>
+      <w:bookmarkEnd w:id="0"/>
+      <w:r>
+        <w:t xml:space="preserve"> der </w:t>
+      </w:r>
+      <w:proofErr w:type="spellStart"/>
+      <w:r>
+        <w:t>Disparity</w:t>
+      </w:r>
+      <w:proofErr w:type="spellEnd"/>
+      <w:r>
+        <w:t xml:space="preserve"> </w:t>
+      </w:r>
+      <w:proofErr w:type="spellStart"/>
+      <w:r>
+        <w:t>Map</w:t>
+      </w:r>
+      <w:proofErr w:type="spellEnd"/>
+      <w:r>
+        <w:t xml:space="preserve"> im Vergleich mit der gegebenen Lösung dargestellt.</w:t>
+      </w:r>
+    </w:p>
+    <w:p>
+      <w:pPr>
+        <w:pStyle w:val="berschrift2"/>
+      </w:pPr>
+      <w:proofErr w:type="spellStart"/>
+      <w:r>
+        <w:t>Motorcycle</w:t>
+      </w:r>
+      <w:proofErr w:type="spellEnd"/>
+    </w:p>
+    <w:p>
+      <w:r>
+        <w:rPr>
+          <w:noProof/>
+        </w:rPr>
+        <w:drawing>
+          <wp:inline distT="0" distB="0" distL="0" distR="0" wp14:anchorId="6573857F" wp14:editId="6BB4B314">
+            <wp:extent cx="5777802" cy="3641781"/>
+            <wp:effectExtent l="0" t="0" r="1270" b="3175"/>
+            <wp:docPr id="9" name="Grafik 9"/>
+            <wp:cNvGraphicFramePr>
+              <a:graphicFrameLocks xmlns:a="http://schemas.openxmlformats.org/drawingml/2006/main" noChangeAspect="1"/>
+            </wp:cNvGraphicFramePr>
+            <a:graphic xmlns:a="http://schemas.openxmlformats.org/drawingml/2006/main">
+              <a:graphicData uri="http://schemas.openxmlformats.org/drawingml/2006/picture">
+                <pic:pic xmlns:pic="http://schemas.openxmlformats.org/drawingml/2006/picture">
+                  <pic:nvPicPr>
+                    <pic:cNvPr id="9" name="dmap.eps"/>
+                    <pic:cNvPicPr/>
+                  </pic:nvPicPr>
+                  <pic:blipFill rotWithShape="1">
+                    <a:blip r:embed="rId12">
+                      <a:extLst>
+                        <a:ext uri="{28A0092B-C50C-407E-A947-70E740481C1C}">
+                          <a14:useLocalDpi xmlns:a14="http://schemas.microsoft.com/office/drawing/2010/main" val="0"/>
+                        </a:ext>
+                      </a:extLst>
+                    </a:blip>
+                    <a:srcRect l="9771" t="5327" r="8589" b="7383"/>
+                    <a:stretch/>
+                  </pic:blipFill>
+                  <pic:spPr bwMode="auto">
+                    <a:xfrm>
+                      <a:off x="0" y="0"/>
+                      <a:ext cx="5818454" cy="3667404"/>
+                    </a:xfrm>
+                    <a:prstGeom prst="rect">
+                      <a:avLst/>
+                    </a:prstGeom>
+                    <a:ln>
+                      <a:noFill/>
+                    </a:ln>
+                    <a:extLst>
+                      <a:ext uri="{53640926-AAD7-44D8-BBD7-CCE9431645EC}">
+                        <a14:shadowObscured xmlns:a14="http://schemas.microsoft.com/office/drawing/2010/main"/>
+                      </a:ext>
+                    </a:extLst>
+                  </pic:spPr>
+                </pic:pic>
+              </a:graphicData>
+            </a:graphic>
+          </wp:inline>
+        </w:drawing>
+      </w:r>
+    </w:p>
+    <w:p>
+      <w:pPr>
+        <w:pStyle w:val="berschrift2"/>
+      </w:pPr>
+      <w:proofErr w:type="spellStart"/>
+      <w:r>
+        <w:lastRenderedPageBreak/>
+        <w:t>Playground</w:t>
+      </w:r>
+      <w:proofErr w:type="spellEnd"/>
+    </w:p>
+    <w:p>
+      <w:pPr>
+        <w:pStyle w:val="berschrift1"/>
+      </w:pPr>
+      <w:r>
+        <w:rPr>
+          <w:noProof/>
+        </w:rPr>
+        <w:drawing>
+          <wp:inline distT="0" distB="0" distL="0" distR="0" wp14:anchorId="6B0DA9F6" wp14:editId="47BD9A14">
+            <wp:extent cx="5968365" cy="3795136"/>
+            <wp:effectExtent l="0" t="0" r="635" b="2540"/>
+            <wp:docPr id="10" name="Grafik 10"/>
+            <wp:cNvGraphicFramePr>
+              <a:graphicFrameLocks xmlns:a="http://schemas.openxmlformats.org/drawingml/2006/main" noChangeAspect="1"/>
+            </wp:cNvGraphicFramePr>
+            <a:graphic xmlns:a="http://schemas.openxmlformats.org/drawingml/2006/main">
+              <a:graphicData uri="http://schemas.openxmlformats.org/drawingml/2006/picture">
+                <pic:pic xmlns:pic="http://schemas.openxmlformats.org/drawingml/2006/picture">
+                  <pic:nvPicPr>
+                    <pic:cNvPr id="10" name="dmap.eps"/>
+                    <pic:cNvPicPr/>
+                  </pic:nvPicPr>
+                  <pic:blipFill rotWithShape="1">
+                    <a:blip r:embed="rId13">
+                      <a:extLst>
+                        <a:ext uri="{28A0092B-C50C-407E-A947-70E740481C1C}">
+                          <a14:useLocalDpi xmlns:a14="http://schemas.microsoft.com/office/drawing/2010/main" val="0"/>
+                        </a:ext>
+                      </a:extLst>
+                    </a:blip>
+                    <a:srcRect l="10121" t="5865" r="8400" b="7029"/>
+                    <a:stretch/>
+                  </pic:blipFill>
+                  <pic:spPr bwMode="auto">
+                    <a:xfrm>
+                      <a:off x="0" y="0"/>
+                      <a:ext cx="6007259" cy="3819867"/>
+                    </a:xfrm>
+                    <a:prstGeom prst="rect">
+                      <a:avLst/>
+                    </a:prstGeom>
+                    <a:ln>
+                      <a:noFill/>
+                    </a:ln>
+                    <a:extLst>
+                      <a:ext uri="{53640926-AAD7-44D8-BBD7-CCE9431645EC}">
+                        <a14:shadowObscured xmlns:a14="http://schemas.microsoft.com/office/drawing/2010/main"/>
+                      </a:ext>
+                    </a:extLst>
+                  </pic:spPr>
+                </pic:pic>
+              </a:graphicData>
+            </a:graphic>
+          </wp:inline>
+        </w:drawing>
+      </w:r>
+    </w:p>
+    <w:p>
+      <w:pPr>
+        <w:rPr>
+          <w:rFonts w:asciiTheme="majorHAnsi" w:eastAsiaTheme="majorEastAsia" w:hAnsiTheme="majorHAnsi" w:cstheme="majorBidi"/>
+          <w:color w:val="2E74B5" w:themeColor="accent1" w:themeShade="BF"/>
+          <w:sz w:val="26"/>
+          <w:szCs w:val="26"/>
+        </w:rPr>
+      </w:pPr>
+      <w:r>
+        <w:br w:type="page"/>
+      </w:r>
+    </w:p>
+    <w:p>
+      <w:pPr>
+        <w:pStyle w:val="berschrift2"/>
+      </w:pPr>
+      <w:proofErr w:type="spellStart"/>
+      <w:r>
+        <w:lastRenderedPageBreak/>
+        <w:t>Sword</w:t>
+      </w:r>
+      <w:proofErr w:type="spellEnd"/>
+    </w:p>
+    <w:p>
+      <w:pPr>
+        <w:pStyle w:val="berschrift1"/>
+      </w:pPr>
+      <w:r>
+        <w:rPr>
+          <w:noProof/>
+        </w:rPr>
+        <w:drawing>
+          <wp:inline distT="0" distB="0" distL="0" distR="0" wp14:anchorId="42A6BAF5" wp14:editId="5CF1EF3C">
+            <wp:extent cx="5968365" cy="3902231"/>
+            <wp:effectExtent l="0" t="0" r="635" b="0"/>
+            <wp:docPr id="11" name="Grafik 11"/>
+            <wp:cNvGraphicFramePr>
+              <a:graphicFrameLocks xmlns:a="http://schemas.openxmlformats.org/drawingml/2006/main" noChangeAspect="1"/>
+            </wp:cNvGraphicFramePr>
+            <a:graphic xmlns:a="http://schemas.openxmlformats.org/drawingml/2006/main">
+              <a:graphicData uri="http://schemas.openxmlformats.org/drawingml/2006/picture">
+                <pic:pic xmlns:pic="http://schemas.openxmlformats.org/drawingml/2006/picture">
+                  <pic:nvPicPr>
+                    <pic:cNvPr id="11" name="dmap.eps"/>
+                    <pic:cNvPicPr/>
+                  </pic:nvPicPr>
+                  <pic:blipFill rotWithShape="1">
+                    <a:blip r:embed="rId14">
+                      <a:extLst>
+                        <a:ext uri="{28A0092B-C50C-407E-A947-70E740481C1C}">
+                          <a14:useLocalDpi xmlns:a14="http://schemas.microsoft.com/office/drawing/2010/main" val="0"/>
+                        </a:ext>
+                      </a:extLst>
+                    </a:blip>
+                    <a:srcRect l="9597" t="6163" r="8220" b="7545"/>
+                    <a:stretch/>
+                  </pic:blipFill>
+                  <pic:spPr bwMode="auto">
+                    <a:xfrm>
+                      <a:off x="0" y="0"/>
+                      <a:ext cx="5983555" cy="3912162"/>
+                    </a:xfrm>
+                    <a:prstGeom prst="rect">
+                      <a:avLst/>
+                    </a:prstGeom>
+                    <a:ln>
+                      <a:noFill/>
+                    </a:ln>
+                    <a:extLst>
+                      <a:ext uri="{53640926-AAD7-44D8-BBD7-CCE9431645EC}">
+                        <a14:shadowObscured xmlns:a14="http://schemas.microsoft.com/office/drawing/2010/main"/>
+                      </a:ext>
+                    </a:extLst>
+                  </pic:spPr>
+                </pic:pic>
+              </a:graphicData>
+            </a:graphic>
+          </wp:inline>
+        </w:drawing>
+      </w:r>
+    </w:p>
+    <w:p>
+      <w:pPr>
+        <w:rPr>
+          <w:rFonts w:asciiTheme="majorHAnsi" w:eastAsiaTheme="majorEastAsia" w:hAnsiTheme="majorHAnsi" w:cstheme="majorBidi"/>
+          <w:color w:val="2E74B5" w:themeColor="accent1" w:themeShade="BF"/>
+          <w:sz w:val="26"/>
+          <w:szCs w:val="26"/>
+        </w:rPr>
+      </w:pPr>
+      <w:r>
+        <w:br w:type="page"/>
+      </w:r>
+    </w:p>
+    <w:p>
+      <w:pPr>
+        <w:pStyle w:val="berschrift2"/>
+      </w:pPr>
+      <w:proofErr w:type="spellStart"/>
+      <w:r>
+        <w:lastRenderedPageBreak/>
+        <w:t>Terrace</w:t>
+      </w:r>
+      <w:proofErr w:type="spellEnd"/>
+    </w:p>
+    <w:p>
+      <w:pPr>
+        <w:pStyle w:val="berschrift1"/>
+      </w:pPr>
+      <w:r>
+        <w:rPr>
+          <w:noProof/>
+        </w:rPr>
+        <w:drawing>
+          <wp:inline distT="0" distB="0" distL="0" distR="0" wp14:anchorId="3DE9CCE5" wp14:editId="03A4AB2C">
+            <wp:extent cx="5817995" cy="4017850"/>
+            <wp:effectExtent l="0" t="0" r="0" b="0"/>
+            <wp:docPr id="12" name="Grafik 12"/>
+            <wp:cNvGraphicFramePr>
+              <a:graphicFrameLocks xmlns:a="http://schemas.openxmlformats.org/drawingml/2006/main" noChangeAspect="1"/>
+            </wp:cNvGraphicFramePr>
+            <a:graphic xmlns:a="http://schemas.openxmlformats.org/drawingml/2006/main">
+              <a:graphicData uri="http://schemas.openxmlformats.org/drawingml/2006/picture">
+                <pic:pic xmlns:pic="http://schemas.openxmlformats.org/drawingml/2006/picture">
+                  <pic:nvPicPr>
+                    <pic:cNvPr id="12" name="dmap.eps"/>
+                    <pic:cNvPicPr/>
+                  </pic:nvPicPr>
+                  <pic:blipFill rotWithShape="1">
+                    <a:blip r:embed="rId15">
+                      <a:extLst>
+                        <a:ext uri="{28A0092B-C50C-407E-A947-70E740481C1C}">
+                          <a14:useLocalDpi xmlns:a14="http://schemas.microsoft.com/office/drawing/2010/main" val="0"/>
+                        </a:ext>
+                      </a:extLst>
+                    </a:blip>
+                    <a:srcRect l="9596" t="5602" r="8053" b="7423"/>
+                    <a:stretch/>
+                  </pic:blipFill>
+                  <pic:spPr bwMode="auto">
+                    <a:xfrm>
+                      <a:off x="0" y="0"/>
+                      <a:ext cx="5823937" cy="4021953"/>
+                    </a:xfrm>
+                    <a:prstGeom prst="rect">
+                      <a:avLst/>
+                    </a:prstGeom>
+                    <a:ln>
+                      <a:noFill/>
+                    </a:ln>
+                    <a:extLst>
+                      <a:ext uri="{53640926-AAD7-44D8-BBD7-CCE9431645EC}">
+                        <a14:shadowObscured xmlns:a14="http://schemas.microsoft.com/office/drawing/2010/main"/>
+                      </a:ext>
+                    </a:extLst>
+                  </pic:spPr>
+                </pic:pic>
+              </a:graphicData>
+            </a:graphic>
+          </wp:inline>
+        </w:drawing>
+      </w:r>
+    </w:p>
+    <w:p>
+      <w:pPr>
+        <w:rPr>
+          <w:rFonts w:asciiTheme="majorHAnsi" w:eastAsiaTheme="majorEastAsia" w:hAnsiTheme="majorHAnsi" w:cstheme="majorBidi"/>
+          <w:color w:val="2E74B5" w:themeColor="accent1" w:themeShade="BF"/>
+          <w:sz w:val="32"/>
+          <w:szCs w:val="32"/>
+        </w:rPr>
+      </w:pPr>
+      <w:r>
+        <w:br w:type="page"/>
+      </w:r>
+    </w:p>
+    <w:p>
+      <w:pPr>
+        <w:pStyle w:val="berschrift1"/>
+      </w:pPr>
+      <w:r>
+        <w:lastRenderedPageBreak/>
+        <w:t>GUI</w:t>
+      </w:r>
+    </w:p>
+    <w:p>
+      <w:pPr>
+        <w:jc w:val="both"/>
+        <w:rPr>
+          <w:sz w:val="24"/>
+          <w:szCs w:val="24"/>
+        </w:rPr>
+      </w:pPr>
+      <w:r>
+        <w:rPr>
+          <w:sz w:val="24"/>
+          <w:szCs w:val="24"/>
+        </w:rPr>
+        <w:t xml:space="preserve">Die GUI wurde mit Hilfe des </w:t>
+      </w:r>
+      <w:proofErr w:type="spellStart"/>
+      <w:r>
+        <w:rPr>
+          <w:sz w:val="24"/>
+          <w:szCs w:val="24"/>
+        </w:rPr>
+        <w:t>Matlab</w:t>
+      </w:r>
+      <w:proofErr w:type="spellEnd"/>
+      <w:r>
+        <w:rPr>
+          <w:sz w:val="24"/>
+          <w:szCs w:val="24"/>
+        </w:rPr>
+        <w:t xml:space="preserve"> App Designer entwickelt und wird durch </w:t>
+      </w:r>
+      <w:proofErr w:type="spellStart"/>
+      <w:r>
+        <w:rPr>
+          <w:i/>
+          <w:iCs/>
+          <w:sz w:val="24"/>
+          <w:szCs w:val="24"/>
+        </w:rPr>
+        <w:t>start_gui.m</w:t>
+      </w:r>
+      <w:proofErr w:type="spellEnd"/>
+      <w:r>
+        <w:rPr>
+          <w:sz w:val="24"/>
+          <w:szCs w:val="24"/>
+        </w:rPr>
+        <w:t xml:space="preserve"> aufgerufen. Dabei wird zunächst nur ein Button angezeigt, mit dem man den gewünschten Quellordner auswählen kann. Liegen in diesem Quellordner Bilder mit den Namen „Im0.png“ und „Im1.png“, so werden diese angezeigt und der Quellordner ist gültig. Ist der Quellordner gültig, so wird ebenfalls ein Button zugänglich, um die </w:t>
+      </w:r>
+      <w:proofErr w:type="spellStart"/>
+      <w:r>
+        <w:rPr>
+          <w:sz w:val="24"/>
+          <w:szCs w:val="24"/>
+        </w:rPr>
+        <w:t>Disparity-Map</w:t>
+      </w:r>
+      <w:proofErr w:type="spellEnd"/>
+      <w:r>
+        <w:rPr>
+          <w:sz w:val="24"/>
+          <w:szCs w:val="24"/>
+        </w:rPr>
+        <w:t xml:space="preserve"> zu erstellen. Wird dieser gedrückt, so werden im Hintergrund die Funktionen </w:t>
+      </w:r>
+      <w:r>
+        <w:rPr>
+          <w:i/>
+          <w:sz w:val="24"/>
+          <w:szCs w:val="24"/>
+        </w:rPr>
+        <w:t xml:space="preserve">[D, R, T] = </w:t>
+      </w:r>
+      <w:proofErr w:type="spellStart"/>
+      <w:r>
+        <w:rPr>
+          <w:i/>
+          <w:sz w:val="24"/>
+          <w:szCs w:val="24"/>
+        </w:rPr>
+        <w:t>disparity</w:t>
+      </w:r>
+      <w:proofErr w:type="spellEnd"/>
+      <w:r>
+        <w:rPr>
+          <w:i/>
+          <w:sz w:val="24"/>
+          <w:szCs w:val="24"/>
+        </w:rPr>
+        <w:t xml:space="preserve"> </w:t>
       </w:r>
       <w:proofErr w:type="spellStart"/>
       <w:proofErr w:type="gramStart"/>
       <w:r>
         <w:rPr>
-          <w:sz w:val="24"/>
-          <w:szCs w:val="24"/>
-        </w:rPr>
-        <w:t>R,T</w:t>
-      </w:r>
-      <w:proofErr w:type="gramEnd"/>
-      <w:r>
-        <w:rPr>
-          <w:sz w:val="24"/>
-          <w:szCs w:val="24"/>
-        </w:rPr>
-        <w:t>,p</w:t>
-      </w:r>
-      <w:proofErr w:type="spellEnd"/>
-      <w:r>
-        <w:rPr>
-          <w:sz w:val="24"/>
-          <w:szCs w:val="24"/>
-        </w:rPr>
-        <w:t xml:space="preserve"> für alle Bilder)</w:t>
-      </w:r>
-    </w:p>
-    <w:p>
-      <w:pPr>
-        <w:rPr>
-          <w:sz w:val="24"/>
-          <w:szCs w:val="24"/>
-        </w:rPr>
-      </w:pPr>
-      <w:r>
-        <w:rPr>
-          <w:sz w:val="24"/>
-          <w:szCs w:val="24"/>
-        </w:rPr>
-        <w:t xml:space="preserve">5. </w:t>
-      </w:r>
-      <w:r>
-        <w:rPr>
-          <w:sz w:val="24"/>
-          <w:szCs w:val="24"/>
-        </w:rPr>
-        <w:t>Plots</w:t>
-      </w:r>
-    </w:p>
-    <w:p>
-      <w:pPr>
-        <w:rPr>
-          <w:sz w:val="24"/>
-          <w:szCs w:val="24"/>
-        </w:rPr>
-      </w:pPr>
-      <w:r>
-        <w:rPr>
-          <w:sz w:val="24"/>
-          <w:szCs w:val="24"/>
-        </w:rPr>
-        <w:t xml:space="preserve">6. </w:t>
-      </w:r>
-      <w:r>
-        <w:rPr>
-          <w:sz w:val="24"/>
-          <w:szCs w:val="24"/>
-        </w:rPr>
-        <w:t>GUI</w:t>
-      </w:r>
-    </w:p>
-    <w:p>
-      <w:pPr>
-        <w:rPr>
-          <w:sz w:val="24"/>
-          <w:szCs w:val="24"/>
-        </w:rPr>
-      </w:pPr>
-      <w:r>
-        <w:rPr>
-          <w:sz w:val="24"/>
-          <w:szCs w:val="24"/>
-        </w:rPr>
-        <w:t xml:space="preserve">Die GUI wurde mit Hilfe des </w:t>
-      </w:r>
-      <w:proofErr w:type="spellStart"/>
-      <w:r>
-        <w:rPr>
-          <w:sz w:val="24"/>
-          <w:szCs w:val="24"/>
-        </w:rPr>
-        <w:t>Matlab</w:t>
-      </w:r>
-      <w:proofErr w:type="spellEnd"/>
-      <w:r>
-        <w:rPr>
-          <w:sz w:val="24"/>
-          <w:szCs w:val="24"/>
-        </w:rPr>
-        <w:t xml:space="preserve"> App Designer entwickelt und wird durch </w:t>
-      </w:r>
-      <w:proofErr w:type="spellStart"/>
-      <w:r>
-        <w:rPr>
-          <w:i/>
-          <w:iCs/>
-          <w:sz w:val="24"/>
-          <w:szCs w:val="24"/>
-        </w:rPr>
-        <w:t>start_gui.m</w:t>
-      </w:r>
-      <w:proofErr w:type="spellEnd"/>
-      <w:r>
-        <w:rPr>
-          <w:sz w:val="24"/>
-          <w:szCs w:val="24"/>
-        </w:rPr>
-        <w:t xml:space="preserve"> aufgerufen. Dabei wird zunächst nur ein Button angezeigt, mit dem man den gewünschten Quellordner auswählen kann. Liegen in diesem Quellordner Bilder mit den Namen „Im0.png“ und „Im1.png“, so werden diese angezeigt und der Quellordner ist gültig. Ist der Quellordner gültig, so wird ebenfalls ein Button zugänglich, um die </w:t>
-      </w:r>
-      <w:proofErr w:type="spellStart"/>
-      <w:r>
-        <w:rPr>
-          <w:sz w:val="24"/>
-          <w:szCs w:val="24"/>
-        </w:rPr>
-        <w:t>Disparity-Map</w:t>
-      </w:r>
-      <w:proofErr w:type="spellEnd"/>
-      <w:r>
-        <w:rPr>
-          <w:sz w:val="24"/>
-          <w:szCs w:val="24"/>
-        </w:rPr>
-        <w:t xml:space="preserve"> zu erstellen. Wird dieser gedrückt, so werden im Hintergrund die Funktionen </w:t>
-      </w:r>
-      <w:r>
-        <w:rPr>
-          <w:i/>
-          <w:sz w:val="24"/>
-          <w:szCs w:val="24"/>
-        </w:rPr>
-        <w:t>[D, R,</w:t>
-      </w:r>
-      <w:r>
-        <w:rPr>
-          <w:i/>
-          <w:sz w:val="24"/>
-          <w:szCs w:val="24"/>
-        </w:rPr>
-        <w:t xml:space="preserve"> </w:t>
-      </w:r>
-      <w:r>
-        <w:rPr>
-          <w:i/>
-          <w:sz w:val="24"/>
-          <w:szCs w:val="24"/>
-        </w:rPr>
-        <w:t xml:space="preserve">T] = </w:t>
-      </w:r>
-      <w:proofErr w:type="spellStart"/>
-      <w:r>
-        <w:rPr>
-          <w:i/>
-          <w:sz w:val="24"/>
-          <w:szCs w:val="24"/>
-        </w:rPr>
-        <w:t>disparity</w:t>
-      </w:r>
-      <w:proofErr w:type="spellEnd"/>
-      <w:r>
-        <w:rPr>
-          <w:i/>
-          <w:sz w:val="24"/>
-          <w:szCs w:val="24"/>
-        </w:rPr>
-        <w:t xml:space="preserve"> </w:t>
-      </w:r>
-      <w:proofErr w:type="spellStart"/>
-      <w:proofErr w:type="gramStart"/>
-      <w:r>
-        <w:rPr>
           <w:i/>
           <w:sz w:val="24"/>
           <w:szCs w:val="24"/>
@@ -3348,15 +5500,7 @@
           <w:sz w:val="24"/>
           <w:szCs w:val="24"/>
         </w:rPr>
-        <w:t>p =</w:t>
-      </w:r>
-      <w:r>
-        <w:rPr>
-          <w:i/>
-          <w:sz w:val="24"/>
-          <w:szCs w:val="24"/>
-        </w:rPr>
-        <w:t xml:space="preserve"> </w:t>
+        <w:t xml:space="preserve">p = </w:t>
       </w:r>
       <w:proofErr w:type="spellStart"/>
       <w:r>
@@ -4261,6 +6405,7 @@
     <w:lsdException w:name="HTML Sample" w:semiHidden="1" w:unhideWhenUsed="1"/>
     <w:lsdException w:name="HTML Typewriter" w:semiHidden="1" w:unhideWhenUsed="1"/>
     <w:lsdException w:name="HTML Variable" w:semiHidden="1" w:unhideWhenUsed="1"/>
+    <w:lsdException w:name="Normal Table" w:semiHidden="1" w:unhideWhenUsed="1"/>
     <w:lsdException w:name="annotation subject" w:semiHidden="1" w:unhideWhenUsed="1"/>
     <w:lsdException w:name="No List" w:semiHidden="1" w:unhideWhenUsed="1"/>
     <w:lsdException w:name="Outline List 1" w:semiHidden="1" w:unhideWhenUsed="1"/>
@@ -4303,8 +6448,11 @@
     <w:lsdException w:name="Table Contemporary" w:semiHidden="1" w:unhideWhenUsed="1"/>
     <w:lsdException w:name="Table Elegant" w:semiHidden="1" w:unhideWhenUsed="1"/>
     <w:lsdException w:name="Table Professional" w:semiHidden="1" w:unhideWhenUsed="1"/>
+    <w:lsdException w:name="Table Subtle 1" w:semiHidden="1" w:unhideWhenUsed="1"/>
     <w:lsdException w:name="Table Subtle 2" w:semiHidden="1" w:unhideWhenUsed="1"/>
     <w:lsdException w:name="Table Web 1" w:semiHidden="1" w:unhideWhenUsed="1"/>
+    <w:lsdException w:name="Table Web 2" w:semiHidden="1" w:unhideWhenUsed="1"/>
+    <w:lsdException w:name="Table Web 3" w:semiHidden="1" w:unhideWhenUsed="1"/>
     <w:lsdException w:name="Balloon Text" w:semiHidden="1" w:unhideWhenUsed="1"/>
     <w:lsdException w:name="Table Grid" w:uiPriority="39"/>
     <w:lsdException w:name="Table Theme" w:semiHidden="1" w:unhideWhenUsed="1"/>
@@ -4533,10 +6681,52 @@
     <w:name w:val="Normal"/>
     <w:qFormat/>
   </w:style>
+  <w:style w:type="paragraph" w:styleId="berschrift1">
+    <w:name w:val="heading 1"/>
+    <w:basedOn w:val="Standard"/>
+    <w:next w:val="Standard"/>
+    <w:link w:val="berschrift1Zchn"/>
+    <w:uiPriority w:val="9"/>
+    <w:qFormat/>
+    <w:rsid w:val="0052517C"/>
+    <w:pPr>
+      <w:keepNext/>
+      <w:keepLines/>
+      <w:spacing w:before="240" w:after="0"/>
+      <w:outlineLvl w:val="0"/>
+    </w:pPr>
+    <w:rPr>
+      <w:rFonts w:asciiTheme="majorHAnsi" w:eastAsiaTheme="majorEastAsia" w:hAnsiTheme="majorHAnsi" w:cstheme="majorBidi"/>
+      <w:color w:val="2E74B5" w:themeColor="accent1" w:themeShade="BF"/>
+      <w:sz w:val="32"/>
+      <w:szCs w:val="32"/>
+    </w:rPr>
+  </w:style>
+  <w:style w:type="paragraph" w:styleId="berschrift2">
+    <w:name w:val="heading 2"/>
+    <w:basedOn w:val="Standard"/>
+    <w:next w:val="Standard"/>
+    <w:link w:val="berschrift2Zchn"/>
+    <w:uiPriority w:val="9"/>
+    <w:unhideWhenUsed/>
+    <w:qFormat/>
+    <w:rsid w:val="0052517C"/>
+    <w:pPr>
+      <w:keepNext/>
+      <w:keepLines/>
+      <w:spacing w:before="40" w:after="0"/>
+      <w:outlineLvl w:val="1"/>
+    </w:pPr>
+    <w:rPr>
+      <w:rFonts w:asciiTheme="majorHAnsi" w:eastAsiaTheme="majorEastAsia" w:hAnsiTheme="majorHAnsi" w:cstheme="majorBidi"/>
+      <w:color w:val="2E74B5" w:themeColor="accent1" w:themeShade="BF"/>
+      <w:sz w:val="26"/>
+      <w:szCs w:val="26"/>
+    </w:rPr>
+  </w:style>
   <w:style w:type="character" w:default="1" w:styleId="Absatz-Standardschriftart">
     <w:name w:val="Default Paragraph Font"/>
     <w:uiPriority w:val="1"/>
-    <w:semiHidden/>
     <w:unhideWhenUsed/>
   </w:style>
   <w:style w:type="table" w:default="1" w:styleId="NormaleTabelle">
@@ -4598,6 +6788,45 @@
       <w:color w:val="44546A" w:themeColor="text2"/>
       <w:sz w:val="18"/>
       <w:szCs w:val="18"/>
+    </w:rPr>
+  </w:style>
+  <w:style w:type="character" w:customStyle="1" w:styleId="berschrift2Zchn">
+    <w:name w:val="Überschrift 2 Zchn"/>
+    <w:basedOn w:val="Absatz-Standardschriftart"/>
+    <w:link w:val="berschrift2"/>
+    <w:uiPriority w:val="9"/>
+    <w:rsid w:val="0052517C"/>
+    <w:rPr>
+      <w:rFonts w:asciiTheme="majorHAnsi" w:eastAsiaTheme="majorEastAsia" w:hAnsiTheme="majorHAnsi" w:cstheme="majorBidi"/>
+      <w:color w:val="2E74B5" w:themeColor="accent1" w:themeShade="BF"/>
+      <w:sz w:val="26"/>
+      <w:szCs w:val="26"/>
+    </w:rPr>
+  </w:style>
+  <w:style w:type="character" w:customStyle="1" w:styleId="berschrift1Zchn">
+    <w:name w:val="Überschrift 1 Zchn"/>
+    <w:basedOn w:val="Absatz-Standardschriftart"/>
+    <w:link w:val="berschrift1"/>
+    <w:uiPriority w:val="9"/>
+    <w:rsid w:val="0052517C"/>
+    <w:rPr>
+      <w:rFonts w:asciiTheme="majorHAnsi" w:eastAsiaTheme="majorEastAsia" w:hAnsiTheme="majorHAnsi" w:cstheme="majorBidi"/>
+      <w:color w:val="2E74B5" w:themeColor="accent1" w:themeShade="BF"/>
+      <w:sz w:val="32"/>
+      <w:szCs w:val="32"/>
+    </w:rPr>
+  </w:style>
+  <w:style w:type="paragraph" w:styleId="StandardWeb">
+    <w:name w:val="Normal (Web)"/>
+    <w:basedOn w:val="Standard"/>
+    <w:uiPriority w:val="99"/>
+    <w:semiHidden/>
+    <w:unhideWhenUsed/>
+    <w:rsid w:val="0056083D"/>
+    <w:rPr>
+      <w:rFonts w:ascii="Times New Roman" w:hAnsi="Times New Roman" w:cs="Times New Roman"/>
+      <w:sz w:val="24"/>
+      <w:szCs w:val="24"/>
     </w:rPr>
   </w:style>
 </w:styles>

--- a/Dokumentation/doku-G10.docx
+++ b/Dokumentation/doku-G10.docx
@@ -4694,10 +4694,24 @@
     </w:p>
     <w:p>
       <w:pPr>
+        <w:rPr>
+          <w:rFonts w:asciiTheme="majorHAnsi" w:eastAsiaTheme="majorEastAsia" w:hAnsiTheme="majorHAnsi" w:cstheme="majorBidi"/>
+          <w:color w:val="2E74B5" w:themeColor="accent1" w:themeShade="BF"/>
+          <w:sz w:val="32"/>
+          <w:szCs w:val="32"/>
+        </w:rPr>
+      </w:pPr>
+      <w:r>
+        <w:br w:type="page"/>
+      </w:r>
+    </w:p>
+    <w:p>
+      <w:pPr>
         <w:pStyle w:val="berschrift1"/>
       </w:pPr>
       <w:proofErr w:type="spellStart"/>
       <w:r>
+        <w:lastRenderedPageBreak/>
         <w:t>Unittest</w:t>
       </w:r>
       <w:proofErr w:type="spellEnd"/>
@@ -4774,7 +4788,6 @@
         </w:rPr>
       </w:pPr>
       <w:r>
-        <w:lastRenderedPageBreak/>
         <w:t xml:space="preserve">Überprüfen des Ergebnisses von </w:t>
       </w:r>
       <w:proofErr w:type="spellStart"/>
@@ -4998,27 +5011,38 @@
       <w:r>
         <w:t>PSNR</w:t>
       </w:r>
+      <w:r>
+        <w:t xml:space="preserve"> der </w:t>
+      </w:r>
+      <w:proofErr w:type="spellStart"/>
+      <w:r>
+        <w:t>Disparity</w:t>
+      </w:r>
+      <w:proofErr w:type="spellEnd"/>
+      <w:r>
+        <w:t xml:space="preserve"> </w:t>
+      </w:r>
+      <w:proofErr w:type="spellStart"/>
+      <w:r>
+        <w:t>Map</w:t>
+      </w:r>
+      <w:proofErr w:type="spellEnd"/>
+      <w:r>
+        <w:t xml:space="preserve"> im Vergleich mit der gegebenen Lösung dargestellt.</w:t>
+      </w:r>
+      <w:r>
+        <w:t xml:space="preserve"> Des </w:t>
+      </w:r>
+      <w:proofErr w:type="spellStart"/>
+      <w:r>
+        <w:t>Weiteren</w:t>
+      </w:r>
+      <w:proofErr w:type="spellEnd"/>
+      <w:r>
+        <w:t xml:space="preserve"> wird die Laufzeit des Programms auf einem aktuellen Laptop angegeben.</w:t>
+      </w:r>
       <w:bookmarkStart w:id="0" w:name="_GoBack"/>
       <w:bookmarkEnd w:id="0"/>
-      <w:r>
-        <w:t xml:space="preserve"> der </w:t>
-      </w:r>
-      <w:proofErr w:type="spellStart"/>
-      <w:r>
-        <w:t>Disparity</w:t>
-      </w:r>
-      <w:proofErr w:type="spellEnd"/>
-      <w:r>
-        <w:t xml:space="preserve"> </w:t>
-      </w:r>
-      <w:proofErr w:type="spellStart"/>
-      <w:r>
-        <w:t>Map</w:t>
-      </w:r>
-      <w:proofErr w:type="spellEnd"/>
-      <w:r>
-        <w:t xml:space="preserve"> im Vergleich mit der gegebenen Lösung dargestellt.</w:t>
-      </w:r>
     </w:p>
     <w:p>
       <w:pPr>
@@ -5026,6 +5050,7 @@
       </w:pPr>
       <w:proofErr w:type="spellStart"/>
       <w:r>
+        <w:lastRenderedPageBreak/>
         <w:t>Motorcycle</w:t>
       </w:r>
       <w:proofErr w:type="spellEnd"/>
@@ -5087,14 +5112,270 @@
     </w:p>
     <w:p>
       <w:pPr>
+        <w:rPr>
+          <w:lang w:val="en-US"/>
+        </w:rPr>
+      </w:pPr>
+      <w:r>
+        <w:rPr>
+          <w:lang w:val="en-US"/>
+        </w:rPr>
+        <w:t xml:space="preserve">Rotation </w:t>
+      </w:r>
+      <m:oMath>
+        <m:r>
+          <w:rPr>
+            <w:rFonts w:ascii="Cambria Math" w:hAnsi="Cambria Math"/>
+            <w:lang w:val="en-US"/>
+          </w:rPr>
+          <m:t>R=</m:t>
+        </m:r>
+        <m:m>
+          <m:mPr>
+            <m:mcs>
+              <m:mc>
+                <m:mcPr>
+                  <m:count m:val="3"/>
+                  <m:mcJc m:val="center"/>
+                </m:mcPr>
+              </m:mc>
+            </m:mcs>
+            <m:ctrlPr>
+              <w:rPr>
+                <w:rFonts w:ascii="Cambria Math" w:hAnsi="Cambria Math"/>
+                <w:i/>
+                <w:lang w:val="en-US"/>
+              </w:rPr>
+            </m:ctrlPr>
+          </m:mPr>
+          <m:mr>
+            <m:e>
+              <m:r>
+                <w:rPr>
+                  <w:rFonts w:ascii="Cambria Math" w:hAnsi="Cambria Math"/>
+                  <w:lang w:val="en-US"/>
+                </w:rPr>
+                <m:t>1.0000</m:t>
+              </m:r>
+            </m:e>
+            <m:e>
+              <m:r>
+                <w:rPr>
+                  <w:rFonts w:ascii="Cambria Math" w:hAnsi="Cambria Math"/>
+                  <w:lang w:val="en-US"/>
+                </w:rPr>
+                <m:t>-0.0002</m:t>
+              </m:r>
+            </m:e>
+            <m:e>
+              <m:r>
+                <w:rPr>
+                  <w:rFonts w:ascii="Cambria Math" w:hAnsi="Cambria Math"/>
+                  <w:lang w:val="en-US"/>
+                </w:rPr>
+                <m:t>0.0081</m:t>
+              </m:r>
+            </m:e>
+          </m:mr>
+          <m:mr>
+            <m:e>
+              <m:r>
+                <w:rPr>
+                  <w:rFonts w:ascii="Cambria Math" w:hAnsi="Cambria Math"/>
+                  <w:lang w:val="en-US"/>
+                </w:rPr>
+                <m:t>0.0002</m:t>
+              </m:r>
+            </m:e>
+            <m:e>
+              <m:r>
+                <w:rPr>
+                  <w:rFonts w:ascii="Cambria Math" w:hAnsi="Cambria Math"/>
+                  <w:lang w:val="en-US"/>
+                </w:rPr>
+                <m:t>1.0000</m:t>
+              </m:r>
+            </m:e>
+            <m:e>
+              <m:r>
+                <w:rPr>
+                  <w:rFonts w:ascii="Cambria Math" w:hAnsi="Cambria Math"/>
+                  <w:lang w:val="en-US"/>
+                </w:rPr>
+                <m:t>0.0045</m:t>
+              </m:r>
+            </m:e>
+          </m:mr>
+          <m:mr>
+            <m:e>
+              <m:r>
+                <w:rPr>
+                  <w:rFonts w:ascii="Cambria Math" w:hAnsi="Cambria Math"/>
+                  <w:lang w:val="en-US"/>
+                </w:rPr>
+                <m:t>-0.0081</m:t>
+              </m:r>
+            </m:e>
+            <m:e>
+              <m:r>
+                <w:rPr>
+                  <w:rFonts w:ascii="Cambria Math" w:hAnsi="Cambria Math"/>
+                  <w:lang w:val="en-US"/>
+                </w:rPr>
+                <m:t>-0.0045</m:t>
+              </m:r>
+            </m:e>
+            <m:e>
+              <m:r>
+                <w:rPr>
+                  <w:rFonts w:ascii="Cambria Math" w:hAnsi="Cambria Math"/>
+                  <w:lang w:val="en-US"/>
+                </w:rPr>
+                <m:t>1.0000</m:t>
+              </m:r>
+            </m:e>
+          </m:mr>
+        </m:m>
+      </m:oMath>
+    </w:p>
+    <w:p>
+      <w:pPr>
+        <w:rPr>
+          <w:lang w:val="en-US"/>
+        </w:rPr>
+      </w:pPr>
+      <w:r>
+        <w:rPr>
+          <w:lang w:val="en-US"/>
+        </w:rPr>
+        <w:t xml:space="preserve">Translation </w:t>
+      </w:r>
+      <m:oMath>
+        <m:r>
+          <w:rPr>
+            <w:rFonts w:ascii="Cambria Math" w:hAnsi="Cambria Math"/>
+            <w:lang w:val="en-US"/>
+          </w:rPr>
+          <m:t>T</m:t>
+        </m:r>
+        <m:r>
+          <w:rPr>
+            <w:rFonts w:ascii="Cambria Math" w:hAnsi="Cambria Math"/>
+            <w:lang w:val="en-US"/>
+          </w:rPr>
+          <m:t>=</m:t>
+        </m:r>
+        <m:m>
+          <m:mPr>
+            <m:mcs>
+              <m:mc>
+                <m:mcPr>
+                  <m:count m:val="1"/>
+                  <m:mcJc m:val="center"/>
+                </m:mcPr>
+              </m:mc>
+            </m:mcs>
+            <m:ctrlPr>
+              <w:rPr>
+                <w:rFonts w:ascii="Cambria Math" w:eastAsiaTheme="minorEastAsia" w:hAnsi="Cambria Math"/>
+                <w:i/>
+                <w:lang w:val="en-US"/>
+              </w:rPr>
+            </m:ctrlPr>
+          </m:mPr>
+          <m:mr>
+            <m:e>
+              <m:r>
+                <w:rPr>
+                  <w:rFonts w:ascii="Cambria Math" w:eastAsiaTheme="minorEastAsia" w:hAnsi="Cambria Math"/>
+                  <w:lang w:val="en-US"/>
+                </w:rPr>
+                <m:t>-0.9993</m:t>
+              </m:r>
+            </m:e>
+          </m:mr>
+          <m:mr>
+            <m:e>
+              <m:r>
+                <w:rPr>
+                  <w:rFonts w:ascii="Cambria Math" w:eastAsiaTheme="minorEastAsia" w:hAnsi="Cambria Math"/>
+                  <w:lang w:val="en-US"/>
+                </w:rPr>
+                <m:t>0.0289</m:t>
+              </m:r>
+            </m:e>
+          </m:mr>
+          <m:mr>
+            <m:e>
+              <m:r>
+                <w:rPr>
+                  <w:rFonts w:ascii="Cambria Math" w:eastAsiaTheme="minorEastAsia" w:hAnsi="Cambria Math"/>
+                  <w:lang w:val="en-US"/>
+                </w:rPr>
+                <m:t>-0.0253</m:t>
+              </m:r>
+            </m:e>
+          </m:mr>
+        </m:m>
+      </m:oMath>
+    </w:p>
+    <w:p>
+      <w:r>
+        <w:t>PSNR</w:t>
+      </w:r>
+      <w:r>
+        <w:t xml:space="preserve"> </w:t>
+      </w:r>
+      <w:r>
+        <w:t xml:space="preserve"> </w:t>
+      </w:r>
+      <m:oMath>
+        <m:r>
+          <w:rPr>
+            <w:rFonts w:ascii="Cambria Math" w:hAnsi="Cambria Math"/>
+            <w:lang w:val="en-US"/>
+          </w:rPr>
+          <m:t>p</m:t>
+        </m:r>
+        <m:r>
+          <w:rPr>
+            <w:rFonts w:ascii="Cambria Math" w:hAnsi="Cambria Math"/>
+          </w:rPr>
+          <m:t xml:space="preserve"> = 10.3287</m:t>
+        </m:r>
+        <m:r>
+          <w:rPr>
+            <w:rFonts w:ascii="Cambria Math" w:hAnsi="Cambria Math"/>
+          </w:rPr>
+          <m:t xml:space="preserve"> dB</m:t>
+        </m:r>
+      </m:oMath>
+    </w:p>
+    <w:p>
+      <w:r>
+        <w:t xml:space="preserve">Benötigte Zeit auf einem aktuellen MacBook Pro: </w:t>
+      </w:r>
+      <w:r>
+        <w:t xml:space="preserve">  21.4655</w:t>
+      </w:r>
+      <w:r>
+        <w:t xml:space="preserve"> Sekunden</w:t>
+      </w:r>
+    </w:p>
+    <w:p>
+      <w:pPr>
         <w:pStyle w:val="berschrift2"/>
-      </w:pPr>
-      <w:proofErr w:type="spellStart"/>
-      <w:r>
+        <w:rPr>
+          <w:lang w:val="en-US"/>
+        </w:rPr>
+      </w:pPr>
+      <w:r>
+        <w:rPr>
+          <w:lang w:val="en-US"/>
+        </w:rPr>
         <w:lastRenderedPageBreak/>
         <w:t>Playground</w:t>
       </w:r>
-      <w:proofErr w:type="spellEnd"/>
     </w:p>
     <w:p>
       <w:pPr>
@@ -5157,12 +5438,288 @@
     <w:p>
       <w:pPr>
         <w:rPr>
+          <w:lang w:val="en-US"/>
+        </w:rPr>
+      </w:pPr>
+      <w:r>
+        <w:rPr>
+          <w:lang w:val="en-US"/>
+        </w:rPr>
+        <w:t xml:space="preserve">Rotation </w:t>
+      </w:r>
+      <m:oMath>
+        <m:r>
+          <w:rPr>
+            <w:rFonts w:ascii="Cambria Math" w:hAnsi="Cambria Math"/>
+            <w:lang w:val="en-US"/>
+          </w:rPr>
+          <m:t>R</m:t>
+        </m:r>
+        <m:r>
+          <w:rPr>
+            <w:rFonts w:ascii="Cambria Math" w:hAnsi="Cambria Math"/>
+            <w:lang w:val="en-US"/>
+          </w:rPr>
+          <m:t>=</m:t>
+        </m:r>
+        <m:m>
+          <m:mPr>
+            <m:mcs>
+              <m:mc>
+                <m:mcPr>
+                  <m:count m:val="3"/>
+                  <m:mcJc m:val="center"/>
+                </m:mcPr>
+              </m:mc>
+            </m:mcs>
+            <m:ctrlPr>
+              <w:rPr>
+                <w:rFonts w:ascii="Cambria Math" w:hAnsi="Cambria Math"/>
+                <w:i/>
+                <w:lang w:val="en-US"/>
+              </w:rPr>
+            </m:ctrlPr>
+          </m:mPr>
+          <m:mr>
+            <m:e>
+              <m:r>
+                <w:rPr>
+                  <w:rFonts w:ascii="Cambria Math" w:hAnsi="Cambria Math"/>
+                  <w:lang w:val="en-US"/>
+                </w:rPr>
+                <m:t>0.9999</m:t>
+              </m:r>
+            </m:e>
+            <m:e>
+              <m:r>
+                <w:rPr>
+                  <w:rFonts w:ascii="Cambria Math" w:hAnsi="Cambria Math"/>
+                  <w:lang w:val="en-US"/>
+                </w:rPr>
+                <m:t>-0.0003</m:t>
+              </m:r>
+            </m:e>
+            <m:e>
+              <m:r>
+                <w:rPr>
+                  <w:rFonts w:ascii="Cambria Math" w:hAnsi="Cambria Math"/>
+                  <w:lang w:val="en-US"/>
+                </w:rPr>
+                <m:t>0.0011</m:t>
+              </m:r>
+            </m:e>
+          </m:mr>
+          <m:mr>
+            <m:e>
+              <m:r>
+                <w:rPr>
+                  <w:rFonts w:ascii="Cambria Math" w:hAnsi="Cambria Math"/>
+                  <w:lang w:val="en-US"/>
+                </w:rPr>
+                <m:t>0.0003</m:t>
+              </m:r>
+            </m:e>
+            <m:e>
+              <m:r>
+                <w:rPr>
+                  <w:rFonts w:ascii="Cambria Math" w:hAnsi="Cambria Math"/>
+                  <w:lang w:val="en-US"/>
+                </w:rPr>
+                <m:t>0.9999</m:t>
+              </m:r>
+            </m:e>
+            <m:e>
+              <m:r>
+                <w:rPr>
+                  <w:rFonts w:ascii="Cambria Math" w:hAnsi="Cambria Math"/>
+                  <w:lang w:val="en-US"/>
+                </w:rPr>
+                <m:t>0.0023</m:t>
+              </m:r>
+            </m:e>
+          </m:mr>
+          <m:mr>
+            <m:e>
+              <m:r>
+                <w:rPr>
+                  <w:rFonts w:ascii="Cambria Math" w:hAnsi="Cambria Math"/>
+                  <w:lang w:val="en-US"/>
+                </w:rPr>
+                <m:t>-0.0011</m:t>
+              </m:r>
+            </m:e>
+            <m:e>
+              <m:r>
+                <w:rPr>
+                  <w:rFonts w:ascii="Cambria Math" w:hAnsi="Cambria Math"/>
+                  <w:lang w:val="en-US"/>
+                </w:rPr>
+                <m:t>-0.0023</m:t>
+              </m:r>
+            </m:e>
+            <m:e>
+              <m:r>
+                <w:rPr>
+                  <w:rFonts w:ascii="Cambria Math" w:hAnsi="Cambria Math"/>
+                  <w:lang w:val="en-US"/>
+                </w:rPr>
+                <m:t>0.9999</m:t>
+              </m:r>
+            </m:e>
+          </m:mr>
+        </m:m>
+      </m:oMath>
+    </w:p>
+    <w:p>
+      <w:pPr>
+        <w:rPr>
+          <w:lang w:val="en-US"/>
+        </w:rPr>
+      </w:pPr>
+      <w:r>
+        <w:rPr>
+          <w:lang w:val="en-US"/>
+        </w:rPr>
+        <w:t xml:space="preserve">Translation </w:t>
+      </w:r>
+      <m:oMath>
+        <m:r>
+          <w:rPr>
+            <w:rFonts w:ascii="Cambria Math" w:hAnsi="Cambria Math"/>
+            <w:lang w:val="en-US"/>
+          </w:rPr>
+          <m:t>T</m:t>
+        </m:r>
+        <m:r>
+          <w:rPr>
+            <w:rFonts w:ascii="Cambria Math" w:hAnsi="Cambria Math"/>
+            <w:lang w:val="en-US"/>
+          </w:rPr>
+          <m:t>=</m:t>
+        </m:r>
+        <m:m>
+          <m:mPr>
+            <m:mcs>
+              <m:mc>
+                <m:mcPr>
+                  <m:count m:val="1"/>
+                  <m:mcJc m:val="center"/>
+                </m:mcPr>
+              </m:mc>
+            </m:mcs>
+            <m:ctrlPr>
+              <w:rPr>
+                <w:rFonts w:ascii="Cambria Math" w:hAnsi="Cambria Math"/>
+                <w:i/>
+                <w:lang w:val="en-US"/>
+              </w:rPr>
+            </m:ctrlPr>
+          </m:mPr>
+          <m:mr>
+            <m:e>
+              <m:r>
+                <w:rPr>
+                  <w:rFonts w:ascii="Cambria Math" w:hAnsi="Cambria Math"/>
+                  <w:lang w:val="en-US"/>
+                </w:rPr>
+                <m:t>-0.3580</m:t>
+              </m:r>
+            </m:e>
+          </m:mr>
+          <m:mr>
+            <m:e>
+              <m:r>
+                <w:rPr>
+                  <w:rFonts w:ascii="Cambria Math" w:hAnsi="Cambria Math"/>
+                  <w:lang w:val="en-US"/>
+                </w:rPr>
+                <m:t>0.0392</m:t>
+              </m:r>
+            </m:e>
+          </m:mr>
+          <m:mr>
+            <m:e>
+              <m:r>
+                <w:rPr>
+                  <w:rFonts w:ascii="Cambria Math" w:hAnsi="Cambria Math"/>
+                  <w:lang w:val="en-US"/>
+                </w:rPr>
+                <m:t>-0.9329</m:t>
+              </m:r>
+            </m:e>
+          </m:mr>
+        </m:m>
+      </m:oMath>
+    </w:p>
+    <w:p>
+      <w:r>
+        <w:t xml:space="preserve">PSNR </w:t>
+      </w:r>
+      <m:oMath>
+        <m:r>
+          <w:rPr>
+            <w:rFonts w:ascii="Cambria Math" w:hAnsi="Cambria Math"/>
+            <w:lang w:val="en-US"/>
+          </w:rPr>
+          <m:t>p</m:t>
+        </m:r>
+        <m:r>
+          <w:rPr>
+            <w:rFonts w:ascii="Cambria Math" w:hAnsi="Cambria Math"/>
+          </w:rPr>
+          <m:t>=</m:t>
+        </m:r>
+        <m:r>
+          <m:rPr>
+            <m:sty m:val="p"/>
+          </m:rPr>
+          <w:rPr>
+            <w:rFonts w:ascii="Cambria Math" w:hAnsi="Cambria Math"/>
+          </w:rPr>
+          <m:t>8.2099</m:t>
+        </m:r>
+        <m:r>
+          <w:rPr>
+            <w:rFonts w:ascii="Cambria Math" w:hAnsi="Cambria Math"/>
+          </w:rPr>
+          <m:t xml:space="preserve"> </m:t>
+        </m:r>
+        <m:r>
+          <w:rPr>
+            <w:rFonts w:ascii="Cambria Math" w:eastAsiaTheme="minorEastAsia" w:hAnsi="Cambria Math"/>
+            <w:lang w:val="en-US"/>
+          </w:rPr>
+          <m:t>dB</m:t>
+        </m:r>
+      </m:oMath>
+    </w:p>
+    <w:p>
+      <w:pPr>
+        <w:rPr>
           <w:rFonts w:asciiTheme="majorHAnsi" w:eastAsiaTheme="majorEastAsia" w:hAnsiTheme="majorHAnsi" w:cstheme="majorBidi"/>
           <w:color w:val="2E74B5" w:themeColor="accent1" w:themeShade="BF"/>
           <w:sz w:val="26"/>
           <w:szCs w:val="26"/>
         </w:rPr>
       </w:pPr>
+      <w:r>
+        <w:t>Benötigte Zeit auf einem aktuellen MacBook Pro</w:t>
+      </w:r>
+      <w:r>
+        <w:t>:</w:t>
+      </w:r>
+      <w:r>
+        <w:t xml:space="preserve">  </w:t>
+      </w:r>
+      <w:r>
+        <w:t>2</w:t>
+      </w:r>
+      <w:r>
+        <w:t>4.1193</w:t>
+      </w:r>
+      <w:r>
+        <w:t xml:space="preserve"> Sekunden</w:t>
+      </w:r>
       <w:r>
         <w:br w:type="page"/>
       </w:r>
@@ -5237,6 +5794,285 @@
       </w:r>
     </w:p>
     <w:p>
+      <w:r>
+        <w:t>Rotation</w:t>
+      </w:r>
+      <w:r>
+        <w:t xml:space="preserve"> </w:t>
+      </w:r>
+      <w:r>
+        <w:t xml:space="preserve"> </w:t>
+      </w:r>
+      <m:oMath>
+        <m:r>
+          <w:rPr>
+            <w:rFonts w:ascii="Cambria Math" w:hAnsi="Cambria Math"/>
+            <w:lang w:val="en-US"/>
+          </w:rPr>
+          <m:t>R</m:t>
+        </m:r>
+        <m:r>
+          <w:rPr>
+            <w:rFonts w:ascii="Cambria Math" w:hAnsi="Cambria Math"/>
+          </w:rPr>
+          <m:t>=</m:t>
+        </m:r>
+        <m:m>
+          <m:mPr>
+            <m:mcs>
+              <m:mc>
+                <m:mcPr>
+                  <m:count m:val="3"/>
+                  <m:mcJc m:val="center"/>
+                </m:mcPr>
+              </m:mc>
+            </m:mcs>
+            <m:ctrlPr>
+              <w:rPr>
+                <w:rFonts w:ascii="Cambria Math" w:hAnsi="Cambria Math"/>
+                <w:i/>
+                <w:lang w:val="en-US"/>
+              </w:rPr>
+            </m:ctrlPr>
+          </m:mPr>
+          <m:mr>
+            <m:e>
+              <m:r>
+                <m:rPr>
+                  <m:sty m:val="p"/>
+                </m:rPr>
+                <w:rPr>
+                  <w:rFonts w:ascii="Cambria Math" w:hAnsi="Cambria Math"/>
+                </w:rPr>
+                <m:t xml:space="preserve">   -0.3354</m:t>
+              </m:r>
+            </m:e>
+            <m:e>
+              <m:r>
+                <m:rPr>
+                  <m:sty m:val="p"/>
+                </m:rPr>
+                <w:rPr>
+                  <w:rFonts w:ascii="Cambria Math" w:hAnsi="Cambria Math"/>
+                </w:rPr>
+                <m:t xml:space="preserve"> 0.2130</m:t>
+              </m:r>
+            </m:e>
+            <m:e>
+              <m:r>
+                <m:rPr>
+                  <m:sty m:val="p"/>
+                </m:rPr>
+                <w:rPr>
+                  <w:rFonts w:ascii="Cambria Math" w:hAnsi="Cambria Math"/>
+                </w:rPr>
+                <m:t>-0.9177</m:t>
+              </m:r>
+            </m:e>
+          </m:mr>
+          <m:mr>
+            <m:e>
+              <m:r>
+                <m:rPr>
+                  <m:sty m:val="p"/>
+                </m:rPr>
+                <w:rPr>
+                  <w:rFonts w:ascii="Cambria Math" w:hAnsi="Cambria Math"/>
+                </w:rPr>
+                <m:t>-0.3803</m:t>
+              </m:r>
+            </m:e>
+            <m:e>
+              <m:r>
+                <m:rPr>
+                  <m:sty m:val="p"/>
+                </m:rPr>
+                <w:rPr>
+                  <w:rFonts w:ascii="Cambria Math" w:hAnsi="Cambria Math"/>
+                </w:rPr>
+                <m:t xml:space="preserve"> -0.9218</m:t>
+              </m:r>
+            </m:e>
+            <m:e>
+              <m:r>
+                <m:rPr>
+                  <m:sty m:val="p"/>
+                </m:rPr>
+                <w:rPr>
+                  <w:rFonts w:ascii="Cambria Math" w:hAnsi="Cambria Math"/>
+                </w:rPr>
+                <m:t>-0.0750</m:t>
+              </m:r>
+            </m:e>
+          </m:mr>
+          <m:mr>
+            <m:e>
+              <m:r>
+                <m:rPr>
+                  <m:sty m:val="p"/>
+                </m:rPr>
+                <w:rPr>
+                  <w:rFonts w:ascii="Cambria Math" w:hAnsi="Cambria Math"/>
+                </w:rPr>
+                <m:t>-0.8619</m:t>
+              </m:r>
+            </m:e>
+            <m:e>
+              <m:r>
+                <m:rPr>
+                  <m:sty m:val="p"/>
+                </m:rPr>
+                <w:rPr>
+                  <w:rFonts w:ascii="Cambria Math" w:hAnsi="Cambria Math"/>
+                </w:rPr>
+                <m:t>0.3238</m:t>
+              </m:r>
+            </m:e>
+            <m:e>
+              <m:r>
+                <m:rPr>
+                  <m:sty m:val="p"/>
+                </m:rPr>
+                <w:rPr>
+                  <w:rFonts w:ascii="Cambria Math" w:hAnsi="Cambria Math"/>
+                </w:rPr>
+                <m:t>0.3902</m:t>
+              </m:r>
+            </m:e>
+          </m:mr>
+        </m:m>
+      </m:oMath>
+      <w:r>
+        <w:t xml:space="preserve">      </w:t>
+      </w:r>
+    </w:p>
+    <w:p>
+      <w:r>
+        <w:t>Translation</w:t>
+      </w:r>
+      <w:r>
+        <w:t xml:space="preserve"> </w:t>
+      </w:r>
+      <w:r>
+        <w:t xml:space="preserve"> </w:t>
+      </w:r>
+      <m:oMath>
+        <m:r>
+          <w:rPr>
+            <w:rFonts w:ascii="Cambria Math" w:hAnsi="Cambria Math"/>
+            <w:lang w:val="en-US"/>
+          </w:rPr>
+          <m:t>T</m:t>
+        </m:r>
+        <m:r>
+          <w:rPr>
+            <w:rFonts w:ascii="Cambria Math" w:hAnsi="Cambria Math"/>
+          </w:rPr>
+          <m:t>=</m:t>
+        </m:r>
+        <m:m>
+          <m:mPr>
+            <m:mcs>
+              <m:mc>
+                <m:mcPr>
+                  <m:count m:val="1"/>
+                  <m:mcJc m:val="center"/>
+                </m:mcPr>
+              </m:mc>
+            </m:mcs>
+            <m:ctrlPr>
+              <w:rPr>
+                <w:rFonts w:ascii="Cambria Math" w:hAnsi="Cambria Math"/>
+                <w:i/>
+                <w:lang w:val="en-US"/>
+              </w:rPr>
+            </m:ctrlPr>
+          </m:mPr>
+          <m:mr>
+            <m:e>
+              <m:r>
+                <w:rPr>
+                  <w:rFonts w:ascii="Cambria Math" w:hAnsi="Cambria Math"/>
+                </w:rPr>
+                <m:t>-</m:t>
+              </m:r>
+              <m:r>
+                <m:rPr>
+                  <m:sty m:val="p"/>
+                </m:rPr>
+                <w:rPr>
+                  <w:rFonts w:ascii="Cambria Math" w:hAnsi="Cambria Math"/>
+                </w:rPr>
+                <m:t>0.0788</m:t>
+              </m:r>
+            </m:e>
+          </m:mr>
+          <m:mr>
+            <m:e>
+              <m:r>
+                <m:rPr>
+                  <m:sty m:val="p"/>
+                </m:rPr>
+                <w:rPr>
+                  <w:rFonts w:ascii="Cambria Math" w:hAnsi="Cambria Math"/>
+                </w:rPr>
+                <m:t>-0.9237</m:t>
+              </m:r>
+            </m:e>
+          </m:mr>
+          <m:mr>
+            <m:e>
+              <m:r>
+                <m:rPr>
+                  <m:sty m:val="p"/>
+                </m:rPr>
+                <w:rPr>
+                  <w:rFonts w:ascii="Cambria Math" w:hAnsi="Cambria Math"/>
+                </w:rPr>
+                <m:t>0.3750</m:t>
+              </m:r>
+            </m:e>
+          </m:mr>
+        </m:m>
+      </m:oMath>
+      <w:r>
+        <w:t xml:space="preserve">    </w:t>
+      </w:r>
+    </w:p>
+    <w:p>
+      <w:r>
+        <w:t>PSNR</w:t>
+      </w:r>
+      <w:r>
+        <w:t xml:space="preserve"> </w:t>
+      </w:r>
+      <w:r>
+        <w:t xml:space="preserve"> </w:t>
+      </w:r>
+      <m:oMath>
+        <m:r>
+          <w:rPr>
+            <w:rFonts w:ascii="Cambria Math" w:hAnsi="Cambria Math"/>
+            <w:lang w:val="en-US"/>
+          </w:rPr>
+          <m:t>p</m:t>
+        </m:r>
+        <m:r>
+          <w:rPr>
+            <w:rFonts w:ascii="Cambria Math" w:hAnsi="Cambria Math"/>
+          </w:rPr>
+          <m:t xml:space="preserve"> = 7.3080 </m:t>
+        </m:r>
+        <m:r>
+          <w:rPr>
+            <w:rFonts w:ascii="Cambria Math" w:hAnsi="Cambria Math"/>
+            <w:lang w:val="en-US"/>
+          </w:rPr>
+          <m:t>dB</m:t>
+        </m:r>
+      </m:oMath>
+    </w:p>
+    <w:p>
       <w:pPr>
         <w:rPr>
           <w:rFonts w:asciiTheme="majorHAnsi" w:eastAsiaTheme="majorEastAsia" w:hAnsiTheme="majorHAnsi" w:cstheme="majorBidi"/>
@@ -5246,19 +6082,35 @@
         </w:rPr>
       </w:pPr>
       <w:r>
+        <w:t>Benötigte Zeit auf einem aktuellen MacBook Pro</w:t>
+      </w:r>
+      <w:r>
+        <w:t>:</w:t>
+      </w:r>
+      <w:r>
+        <w:t xml:space="preserve"> 19.8570</w:t>
+      </w:r>
+      <w:r>
+        <w:t xml:space="preserve"> Sekunden</w:t>
+      </w:r>
+      <w:r>
         <w:br w:type="page"/>
       </w:r>
     </w:p>
     <w:p>
       <w:pPr>
         <w:pStyle w:val="berschrift2"/>
-      </w:pPr>
-      <w:proofErr w:type="spellStart"/>
-      <w:r>
+        <w:rPr>
+          <w:lang w:val="en-US"/>
+        </w:rPr>
+      </w:pPr>
+      <w:r>
+        <w:rPr>
+          <w:lang w:val="en-US"/>
+        </w:rPr>
         <w:lastRenderedPageBreak/>
         <w:t>Terrace</w:t>
       </w:r>
-      <w:proofErr w:type="spellEnd"/>
     </w:p>
     <w:p>
       <w:pPr>
@@ -5321,6 +6173,299 @@
     <w:p>
       <w:pPr>
         <w:rPr>
+          <w:lang w:val="en-US"/>
+        </w:rPr>
+      </w:pPr>
+      <w:r>
+        <w:rPr>
+          <w:lang w:val="en-US"/>
+        </w:rPr>
+        <w:t xml:space="preserve">Rotation </w:t>
+      </w:r>
+      <m:oMath>
+        <m:r>
+          <w:rPr>
+            <w:rFonts w:ascii="Cambria Math" w:hAnsi="Cambria Math"/>
+            <w:lang w:val="en-US"/>
+          </w:rPr>
+          <m:t>R</m:t>
+        </m:r>
+        <m:r>
+          <w:rPr>
+            <w:rFonts w:ascii="Cambria Math" w:hAnsi="Cambria Math"/>
+            <w:lang w:val="en-US"/>
+          </w:rPr>
+          <m:t>=</m:t>
+        </m:r>
+        <m:m>
+          <m:mPr>
+            <m:mcs>
+              <m:mc>
+                <m:mcPr>
+                  <m:count m:val="3"/>
+                  <m:mcJc m:val="center"/>
+                </m:mcPr>
+              </m:mc>
+            </m:mcs>
+            <m:ctrlPr>
+              <w:rPr>
+                <w:rFonts w:ascii="Cambria Math" w:hAnsi="Cambria Math"/>
+                <w:i/>
+                <w:lang w:val="en-US"/>
+              </w:rPr>
+            </m:ctrlPr>
+          </m:mPr>
+          <m:mr>
+            <m:e>
+              <m:r>
+                <w:rPr>
+                  <w:rFonts w:ascii="Cambria Math" w:hAnsi="Cambria Math"/>
+                  <w:lang w:val="en-US"/>
+                </w:rPr>
+                <m:t>-0.5692</m:t>
+              </m:r>
+            </m:e>
+            <m:e>
+              <m:r>
+                <w:rPr>
+                  <w:rFonts w:ascii="Cambria Math" w:hAnsi="Cambria Math"/>
+                  <w:lang w:val="en-US"/>
+                </w:rPr>
+                <m:t>-0.6790</m:t>
+              </m:r>
+            </m:e>
+            <m:e>
+              <m:r>
+                <w:rPr>
+                  <w:rFonts w:ascii="Cambria Math" w:hAnsi="Cambria Math"/>
+                  <w:lang w:val="en-US"/>
+                </w:rPr>
+                <m:t>0.4636</m:t>
+              </m:r>
+            </m:e>
+          </m:mr>
+          <m:mr>
+            <m:e>
+              <m:r>
+                <w:rPr>
+                  <w:rFonts w:ascii="Cambria Math" w:hAnsi="Cambria Math"/>
+                  <w:lang w:val="en-US"/>
+                </w:rPr>
+                <m:t>0.8195</m:t>
+              </m:r>
+            </m:e>
+            <m:e>
+              <m:r>
+                <m:rPr>
+                  <m:sty m:val="p"/>
+                </m:rPr>
+                <w:rPr>
+                  <w:rFonts w:ascii="Cambria Math" w:hAnsi="Cambria Math"/>
+                  <w:lang w:val="en-US"/>
+                </w:rPr>
+                <m:t>-0.5138</m:t>
+              </m:r>
+            </m:e>
+            <m:e>
+              <m:r>
+                <m:rPr>
+                  <m:sty m:val="p"/>
+                </m:rPr>
+                <w:rPr>
+                  <w:rFonts w:ascii="Cambria Math" w:hAnsi="Cambria Math"/>
+                  <w:lang w:val="en-US"/>
+                </w:rPr>
+                <m:t>0.2536</m:t>
+              </m:r>
+            </m:e>
+          </m:mr>
+          <m:mr>
+            <m:e>
+              <m:r>
+                <m:rPr>
+                  <m:sty m:val="p"/>
+                </m:rPr>
+                <w:rPr>
+                  <w:rFonts w:ascii="Cambria Math" w:hAnsi="Cambria Math"/>
+                  <w:lang w:val="en-US"/>
+                </w:rPr>
+                <m:t>0.0659</m:t>
+              </m:r>
+            </m:e>
+            <m:e>
+              <m:r>
+                <m:rPr>
+                  <m:sty m:val="p"/>
+                </m:rPr>
+                <w:rPr>
+                  <w:rFonts w:ascii="Cambria Math" w:hAnsi="Cambria Math"/>
+                  <w:lang w:val="en-US"/>
+                </w:rPr>
+                <m:t>0.5242</m:t>
+              </m:r>
+            </m:e>
+            <m:e>
+              <m:r>
+                <m:rPr>
+                  <m:sty m:val="p"/>
+                </m:rPr>
+                <w:rPr>
+                  <w:rFonts w:ascii="Cambria Math" w:hAnsi="Cambria Math"/>
+                  <w:lang w:val="en-US"/>
+                </w:rPr>
+                <m:t>0.8489</m:t>
+              </m:r>
+            </m:e>
+          </m:mr>
+        </m:m>
+      </m:oMath>
+    </w:p>
+    <w:p>
+      <w:pPr>
+        <w:rPr>
+          <w:lang w:val="en-US"/>
+        </w:rPr>
+      </w:pPr>
+      <w:r>
+        <w:rPr>
+          <w:lang w:val="en-US"/>
+        </w:rPr>
+        <w:t xml:space="preserve">Translation </w:t>
+      </w:r>
+      <m:oMath>
+        <m:r>
+          <w:rPr>
+            <w:rFonts w:ascii="Cambria Math" w:hAnsi="Cambria Math"/>
+            <w:lang w:val="en-US"/>
+          </w:rPr>
+          <m:t>T</m:t>
+        </m:r>
+        <m:r>
+          <w:rPr>
+            <w:rFonts w:ascii="Cambria Math" w:hAnsi="Cambria Math"/>
+            <w:lang w:val="en-US"/>
+          </w:rPr>
+          <m:t>=</m:t>
+        </m:r>
+        <m:m>
+          <m:mPr>
+            <m:mcs>
+              <m:mc>
+                <m:mcPr>
+                  <m:count m:val="1"/>
+                  <m:mcJc m:val="center"/>
+                </m:mcPr>
+              </m:mc>
+            </m:mcs>
+            <m:ctrlPr>
+              <w:rPr>
+                <w:rFonts w:ascii="Cambria Math" w:hAnsi="Cambria Math"/>
+                <w:i/>
+                <w:lang w:val="en-US"/>
+              </w:rPr>
+            </m:ctrlPr>
+          </m:mPr>
+          <m:mr>
+            <m:e>
+              <m:r>
+                <m:rPr>
+                  <m:sty m:val="p"/>
+                </m:rPr>
+                <w:rPr>
+                  <w:rFonts w:ascii="Cambria Math" w:hAnsi="Cambria Math"/>
+                  <w:lang w:val="en-US"/>
+                </w:rPr>
+                <m:t>-0.0406</m:t>
+              </m:r>
+            </m:e>
+          </m:mr>
+          <m:mr>
+            <m:e>
+              <m:r>
+                <m:rPr>
+                  <m:sty m:val="p"/>
+                </m:rPr>
+                <w:rPr>
+                  <w:rFonts w:ascii="Cambria Math" w:hAnsi="Cambria Math"/>
+                  <w:lang w:val="en-US"/>
+                </w:rPr>
+                <m:t xml:space="preserve"> -0.059</m:t>
+              </m:r>
+              <m:r>
+                <m:rPr>
+                  <m:sty m:val="p"/>
+                </m:rPr>
+                <w:rPr>
+                  <w:rFonts w:ascii="Cambria Math"/>
+                  <w:lang w:val="en-US"/>
+                </w:rPr>
+                <m:t>4</m:t>
+              </m:r>
+            </m:e>
+          </m:mr>
+          <m:mr>
+            <m:e>
+              <m:r>
+                <m:rPr>
+                  <m:sty m:val="p"/>
+                </m:rPr>
+                <w:rPr>
+                  <w:rFonts w:ascii="Cambria Math" w:hAnsi="Cambria Math"/>
+                  <w:lang w:val="en-US"/>
+                </w:rPr>
+                <m:t>0.9974</m:t>
+              </m:r>
+            </m:e>
+          </m:mr>
+        </m:m>
+      </m:oMath>
+    </w:p>
+    <w:p>
+      <w:pPr>
+        <w:rPr>
+          <w:lang w:val="en-US"/>
+        </w:rPr>
+      </w:pPr>
+      <w:r>
+        <w:rPr>
+          <w:lang w:val="en-US"/>
+        </w:rPr>
+        <w:t xml:space="preserve">PSNR </w:t>
+      </w:r>
+      <m:oMath>
+        <m:r>
+          <w:rPr>
+            <w:rFonts w:ascii="Cambria Math" w:hAnsi="Cambria Math"/>
+            <w:lang w:val="en-US"/>
+          </w:rPr>
+          <m:t>p</m:t>
+        </m:r>
+        <m:r>
+          <w:rPr>
+            <w:rFonts w:ascii="Cambria Math" w:hAnsi="Cambria Math"/>
+            <w:lang w:val="en-US"/>
+          </w:rPr>
+          <m:t>=6</m:t>
+        </m:r>
+        <m:r>
+          <w:rPr>
+            <w:rFonts w:ascii="Cambria Math" w:eastAsiaTheme="minorEastAsia" w:hAnsi="Cambria Math"/>
+            <w:lang w:val="en-US"/>
+          </w:rPr>
+          <m:t>.8230</m:t>
+        </m:r>
+        <m:r>
+          <w:rPr>
+            <w:rFonts w:ascii="Cambria Math" w:hAnsi="Cambria Math"/>
+            <w:lang w:val="en-US"/>
+          </w:rPr>
+          <m:t xml:space="preserve"> dB</m:t>
+        </m:r>
+      </m:oMath>
+    </w:p>
+    <w:p>
+      <w:pPr>
+        <w:rPr>
           <w:rFonts w:asciiTheme="majorHAnsi" w:eastAsiaTheme="majorEastAsia" w:hAnsiTheme="majorHAnsi" w:cstheme="majorBidi"/>
           <w:color w:val="2E74B5" w:themeColor="accent1" w:themeShade="BF"/>
           <w:sz w:val="32"/>
@@ -5328,14 +6473,45 @@
         </w:rPr>
       </w:pPr>
       <w:r>
-        <w:br w:type="page"/>
+        <w:t>Benötigte Zeit auf einem aktuellen MacBook Pro</w:t>
+      </w:r>
+      <w:r>
+        <w:t>:</w:t>
+      </w:r>
+      <w:r>
+        <w:t xml:space="preserve">  </w:t>
+      </w:r>
+      <w:r>
+        <w:t>33.0781</w:t>
+      </w:r>
+      <w:r>
+        <w:t xml:space="preserve"> Sekunden</w:t>
       </w:r>
     </w:p>
     <w:p>
       <w:pPr>
+        <w:rPr>
+          <w:rFonts w:asciiTheme="majorHAnsi" w:eastAsiaTheme="majorEastAsia" w:hAnsiTheme="majorHAnsi" w:cstheme="majorBidi"/>
+          <w:color w:val="2E74B5" w:themeColor="accent1" w:themeShade="BF"/>
+          <w:sz w:val="32"/>
+          <w:szCs w:val="32"/>
+        </w:rPr>
+      </w:pPr>
+      <w:r>
+        <w:br w:type="page"/>
+      </w:r>
+    </w:p>
+    <w:p>
+      <w:pPr>
         <w:pStyle w:val="berschrift1"/>
-      </w:pPr>
-      <w:r>
+        <w:rPr>
+          <w:lang w:val="en-US"/>
+        </w:rPr>
+      </w:pPr>
+      <w:r>
+        <w:rPr>
+          <w:lang w:val="en-US"/>
+        </w:rPr>
         <w:lastRenderedPageBreak/>
         <w:t>GUI</w:t>
       </w:r>
